--- a/6-9 运营对接有赞商城/安心健康管家公众号开发需求V1.0.docx
+++ b/6-9 运营对接有赞商城/安心健康管家公众号开发需求V1.0.docx
@@ -293,7 +293,7 @@
         <w:rPr>
           <w:lang w:eastAsia="zh-CN"/>
         </w:rPr>
-        <w:t>5</w:t>
+        <w:t>9</w:t>
       </w:r>
       <w:r>
         <w:rPr>
@@ -395,7 +395,7 @@
           <w:r>
             <w:fldChar w:fldCharType="separate"/>
           </w:r>
-          <w:hyperlink w:anchor="_Toc33525138" w:history="1">
+          <w:hyperlink w:anchor="_Toc43451216" w:history="1">
             <w:r>
               <w:rPr>
                 <w:rStyle w:val="a7"/>
@@ -436,7 +436,7 @@
               <w:rPr>
                 <w:webHidden/>
               </w:rPr>
-              <w:instrText xml:space="preserve"> PAGEREF _Toc33525138 \h </w:instrText>
+              <w:instrText xml:space="preserve"> PAGEREF _Toc43451216 \h </w:instrText>
             </w:r>
             <w:r>
               <w:rPr>
@@ -478,7 +478,7 @@
               <w:lang w:eastAsia="zh-CN"/>
             </w:rPr>
           </w:pPr>
-          <w:hyperlink w:anchor="_Toc33525139" w:history="1">
+          <w:hyperlink w:anchor="_Toc43451217" w:history="1">
             <w:r>
               <w:rPr>
                 <w:rStyle w:val="a7"/>
@@ -524,7 +524,7 @@
                 <w:noProof/>
                 <w:webHidden/>
               </w:rPr>
-              <w:instrText xml:space="preserve"> PAGEREF _Toc33525139 \h </w:instrText>
+              <w:instrText xml:space="preserve"> PAGEREF _Toc43451217 \h </w:instrText>
             </w:r>
             <w:r>
               <w:rPr>
@@ -570,7 +570,7 @@
               <w:lang w:eastAsia="zh-CN"/>
             </w:rPr>
           </w:pPr>
-          <w:hyperlink w:anchor="_Toc33525140" w:history="1">
+          <w:hyperlink w:anchor="_Toc43451218" w:history="1">
             <w:r>
               <w:rPr>
                 <w:rStyle w:val="a7"/>
@@ -616,7 +616,7 @@
                 <w:noProof/>
                 <w:webHidden/>
               </w:rPr>
-              <w:instrText xml:space="preserve"> PAGEREF _Toc33525140 \h </w:instrText>
+              <w:instrText xml:space="preserve"> PAGEREF _Toc43451218 \h </w:instrText>
             </w:r>
             <w:r>
               <w:rPr>
@@ -641,6 +641,86 @@
             <w:r>
               <w:rPr>
                 <w:noProof/>
+                <w:webHidden/>
+              </w:rPr>
+              <w:fldChar w:fldCharType="end"/>
+            </w:r>
+          </w:hyperlink>
+        </w:p>
+        <w:p>
+          <w:pPr>
+            <w:pStyle w:val="10"/>
+            <w:rPr>
+              <w:rFonts w:asciiTheme="minorHAnsi" w:hAnsiTheme="minorHAnsi" w:cstheme="minorBidi"/>
+              <w:b w:val="0"/>
+              <w:kern w:val="2"/>
+              <w:szCs w:val="22"/>
+              <w:lang w:eastAsia="zh-CN"/>
+            </w:rPr>
+          </w:pPr>
+          <w:hyperlink w:anchor="_Toc43451219" w:history="1">
+            <w:r>
+              <w:rPr>
+                <w:rStyle w:val="a7"/>
+                <w:lang w:eastAsia="zh-CN"/>
+              </w:rPr>
+              <w:t>2.</w:t>
+            </w:r>
+            <w:r>
+              <w:rPr>
+                <w:rFonts w:asciiTheme="minorHAnsi" w:hAnsiTheme="minorHAnsi" w:cstheme="minorBidi"/>
+                <w:b w:val="0"/>
+                <w:kern w:val="2"/>
+                <w:szCs w:val="22"/>
+                <w:lang w:eastAsia="zh-CN"/>
+              </w:rPr>
+              <w:tab/>
+            </w:r>
+            <w:r>
+              <w:rPr>
+                <w:rStyle w:val="a7"/>
+                <w:rFonts w:hint="eastAsia"/>
+                <w:lang w:eastAsia="zh-CN"/>
+              </w:rPr>
+              <w:t>系统功能</w:t>
+            </w:r>
+            <w:r>
+              <w:rPr>
+                <w:webHidden/>
+              </w:rPr>
+              <w:tab/>
+            </w:r>
+            <w:r>
+              <w:rPr>
+                <w:webHidden/>
+              </w:rPr>
+              <w:fldChar w:fldCharType="begin"/>
+            </w:r>
+            <w:r>
+              <w:rPr>
+                <w:webHidden/>
+              </w:rPr>
+              <w:instrText xml:space="preserve"> PAGEREF _Toc43451219 \h </w:instrText>
+            </w:r>
+            <w:r>
+              <w:rPr>
+                <w:webHidden/>
+              </w:rPr>
+            </w:r>
+            <w:r>
+              <w:rPr>
+                <w:webHidden/>
+              </w:rPr>
+              <w:fldChar w:fldCharType="separate"/>
+            </w:r>
+            <w:r>
+              <w:rPr>
+                <w:webHidden/>
+              </w:rPr>
+              <w:t>1</w:t>
+            </w:r>
+            <w:r>
+              <w:rPr>
                 <w:webHidden/>
               </w:rPr>
               <w:fldChar w:fldCharType="end"/>
@@ -662,13 +742,13 @@
               <w:lang w:eastAsia="zh-CN"/>
             </w:rPr>
           </w:pPr>
-          <w:hyperlink w:anchor="_Toc33525141" w:history="1">
+          <w:hyperlink w:anchor="_Toc43451220" w:history="1">
             <w:r>
               <w:rPr>
                 <w:rStyle w:val="a7"/>
                 <w:noProof/>
               </w:rPr>
-              <w:t>1.3</w:t>
+              <w:t>2.1</w:t>
             </w:r>
             <w:r>
               <w:rPr>
@@ -687,7 +767,7 @@
                 <w:rFonts w:hint="eastAsia"/>
                 <w:noProof/>
               </w:rPr>
-              <w:t>项目范围</w:t>
+              <w:t>公众号功能开发</w:t>
             </w:r>
             <w:r>
               <w:rPr>
@@ -708,7 +788,7 @@
                 <w:noProof/>
                 <w:webHidden/>
               </w:rPr>
-              <w:instrText xml:space="preserve"> PAGEREF _Toc33525141 \h </w:instrText>
+              <w:instrText xml:space="preserve"> PAGEREF _Toc43451220 \h </w:instrText>
             </w:r>
             <w:r>
               <w:rPr>
@@ -733,86 +813,6 @@
             <w:r>
               <w:rPr>
                 <w:noProof/>
-                <w:webHidden/>
-              </w:rPr>
-              <w:fldChar w:fldCharType="end"/>
-            </w:r>
-          </w:hyperlink>
-        </w:p>
-        <w:p>
-          <w:pPr>
-            <w:pStyle w:val="10"/>
-            <w:rPr>
-              <w:rFonts w:asciiTheme="minorHAnsi" w:hAnsiTheme="minorHAnsi" w:cstheme="minorBidi"/>
-              <w:b w:val="0"/>
-              <w:kern w:val="2"/>
-              <w:szCs w:val="22"/>
-              <w:lang w:eastAsia="zh-CN"/>
-            </w:rPr>
-          </w:pPr>
-          <w:hyperlink w:anchor="_Toc33525142" w:history="1">
-            <w:r>
-              <w:rPr>
-                <w:rStyle w:val="a7"/>
-                <w:lang w:eastAsia="zh-CN"/>
-              </w:rPr>
-              <w:t>2.</w:t>
-            </w:r>
-            <w:r>
-              <w:rPr>
-                <w:rFonts w:asciiTheme="minorHAnsi" w:hAnsiTheme="minorHAnsi" w:cstheme="minorBidi"/>
-                <w:b w:val="0"/>
-                <w:kern w:val="2"/>
-                <w:szCs w:val="22"/>
-                <w:lang w:eastAsia="zh-CN"/>
-              </w:rPr>
-              <w:tab/>
-            </w:r>
-            <w:r>
-              <w:rPr>
-                <w:rStyle w:val="a7"/>
-                <w:rFonts w:hint="eastAsia"/>
-                <w:lang w:eastAsia="zh-CN"/>
-              </w:rPr>
-              <w:t>系统功能</w:t>
-            </w:r>
-            <w:r>
-              <w:rPr>
-                <w:webHidden/>
-              </w:rPr>
-              <w:tab/>
-            </w:r>
-            <w:r>
-              <w:rPr>
-                <w:webHidden/>
-              </w:rPr>
-              <w:fldChar w:fldCharType="begin"/>
-            </w:r>
-            <w:r>
-              <w:rPr>
-                <w:webHidden/>
-              </w:rPr>
-              <w:instrText xml:space="preserve"> PAGEREF _Toc33525142 \h </w:instrText>
-            </w:r>
-            <w:r>
-              <w:rPr>
-                <w:webHidden/>
-              </w:rPr>
-            </w:r>
-            <w:r>
-              <w:rPr>
-                <w:webHidden/>
-              </w:rPr>
-              <w:fldChar w:fldCharType="separate"/>
-            </w:r>
-            <w:r>
-              <w:rPr>
-                <w:webHidden/>
-              </w:rPr>
-              <w:t>1</w:t>
-            </w:r>
-            <w:r>
-              <w:rPr>
                 <w:webHidden/>
               </w:rPr>
               <w:fldChar w:fldCharType="end"/>
@@ -834,13 +834,13 @@
               <w:lang w:eastAsia="zh-CN"/>
             </w:rPr>
           </w:pPr>
-          <w:hyperlink w:anchor="_Toc33525143" w:history="1">
+          <w:hyperlink w:anchor="_Toc43451221" w:history="1">
             <w:r>
               <w:rPr>
                 <w:rStyle w:val="a7"/>
                 <w:noProof/>
               </w:rPr>
-              <w:t>2.1</w:t>
+              <w:t>2.2</w:t>
             </w:r>
             <w:r>
               <w:rPr>
@@ -859,7 +859,7 @@
                 <w:rFonts w:hint="eastAsia"/>
                 <w:noProof/>
               </w:rPr>
-              <w:t>珊瑚功能开发</w:t>
+              <w:t>产品配置</w:t>
             </w:r>
             <w:r>
               <w:rPr>
@@ -880,7 +880,7 @@
                 <w:noProof/>
                 <w:webHidden/>
               </w:rPr>
-              <w:instrText xml:space="preserve"> PAGEREF _Toc33525143 \h </w:instrText>
+              <w:instrText xml:space="preserve"> PAGEREF _Toc43451221 \h </w:instrText>
             </w:r>
             <w:r>
               <w:rPr>
@@ -900,191 +900,7 @@
                 <w:noProof/>
                 <w:webHidden/>
               </w:rPr>
-              <w:t>1</w:t>
-            </w:r>
-            <w:r>
-              <w:rPr>
-                <w:noProof/>
-                <w:webHidden/>
-              </w:rPr>
-              <w:fldChar w:fldCharType="end"/>
-            </w:r>
-          </w:hyperlink>
-        </w:p>
-        <w:p>
-          <w:pPr>
-            <w:pStyle w:val="20"/>
-            <w:tabs>
-              <w:tab w:val="left" w:pos="960"/>
-            </w:tabs>
-            <w:rPr>
-              <w:rFonts w:asciiTheme="minorHAnsi" w:hAnsiTheme="minorHAnsi" w:cstheme="minorBidi"/>
-              <w:noProof/>
-              <w:kern w:val="2"/>
-              <w:sz w:val="21"/>
-              <w:szCs w:val="22"/>
-              <w:lang w:eastAsia="zh-CN"/>
-            </w:rPr>
-          </w:pPr>
-          <w:hyperlink w:anchor="_Toc33525144" w:history="1">
-            <w:r>
-              <w:rPr>
-                <w:rStyle w:val="a7"/>
-                <w:noProof/>
-              </w:rPr>
-              <w:t>2.2</w:t>
-            </w:r>
-            <w:r>
-              <w:rPr>
-                <w:rFonts w:asciiTheme="minorHAnsi" w:hAnsiTheme="minorHAnsi" w:cstheme="minorBidi"/>
-                <w:noProof/>
-                <w:kern w:val="2"/>
-                <w:sz w:val="21"/>
-                <w:szCs w:val="22"/>
-                <w:lang w:eastAsia="zh-CN"/>
-              </w:rPr>
-              <w:tab/>
-            </w:r>
-            <w:r>
-              <w:rPr>
-                <w:rStyle w:val="a7"/>
-                <w:rFonts w:hint="eastAsia"/>
-                <w:noProof/>
-              </w:rPr>
-              <w:t>产品配置</w:t>
-            </w:r>
-            <w:r>
-              <w:rPr>
-                <w:noProof/>
-                <w:webHidden/>
-              </w:rPr>
-              <w:tab/>
-            </w:r>
-            <w:r>
-              <w:rPr>
-                <w:noProof/>
-                <w:webHidden/>
-              </w:rPr>
-              <w:fldChar w:fldCharType="begin"/>
-            </w:r>
-            <w:r>
-              <w:rPr>
-                <w:noProof/>
-                <w:webHidden/>
-              </w:rPr>
-              <w:instrText xml:space="preserve"> PAGEREF _Toc33525144 \h </w:instrText>
-            </w:r>
-            <w:r>
-              <w:rPr>
-                <w:noProof/>
-                <w:webHidden/>
-              </w:rPr>
-            </w:r>
-            <w:r>
-              <w:rPr>
-                <w:noProof/>
-                <w:webHidden/>
-              </w:rPr>
-              <w:fldChar w:fldCharType="separate"/>
-            </w:r>
-            <w:r>
-              <w:rPr>
-                <w:noProof/>
-                <w:webHidden/>
-              </w:rPr>
-              <w:t>3</w:t>
-            </w:r>
-            <w:r>
-              <w:rPr>
-                <w:noProof/>
-                <w:webHidden/>
-              </w:rPr>
-              <w:fldChar w:fldCharType="end"/>
-            </w:r>
-          </w:hyperlink>
-        </w:p>
-        <w:p>
-          <w:pPr>
-            <w:pStyle w:val="20"/>
-            <w:tabs>
-              <w:tab w:val="left" w:pos="960"/>
-            </w:tabs>
-            <w:rPr>
-              <w:rFonts w:asciiTheme="minorHAnsi" w:hAnsiTheme="minorHAnsi" w:cstheme="minorBidi"/>
-              <w:noProof/>
-              <w:kern w:val="2"/>
-              <w:sz w:val="21"/>
-              <w:szCs w:val="22"/>
-              <w:lang w:eastAsia="zh-CN"/>
-            </w:rPr>
-          </w:pPr>
-          <w:hyperlink w:anchor="_Toc33525145" w:history="1">
-            <w:r>
-              <w:rPr>
-                <w:rStyle w:val="a7"/>
-                <w:noProof/>
-              </w:rPr>
-              <w:t>2.3</w:t>
-            </w:r>
-            <w:r>
-              <w:rPr>
-                <w:rFonts w:asciiTheme="minorHAnsi" w:hAnsiTheme="minorHAnsi" w:cstheme="minorBidi"/>
-                <w:noProof/>
-                <w:kern w:val="2"/>
-                <w:sz w:val="21"/>
-                <w:szCs w:val="22"/>
-                <w:lang w:eastAsia="zh-CN"/>
-              </w:rPr>
-              <w:tab/>
-            </w:r>
-            <w:r>
-              <w:rPr>
-                <w:rStyle w:val="a7"/>
-                <w:rFonts w:hint="eastAsia"/>
-                <w:noProof/>
-              </w:rPr>
-              <w:t>用户使用服务</w:t>
-            </w:r>
-            <w:r>
-              <w:rPr>
-                <w:noProof/>
-                <w:webHidden/>
-              </w:rPr>
-              <w:tab/>
-            </w:r>
-            <w:r>
-              <w:rPr>
-                <w:noProof/>
-                <w:webHidden/>
-              </w:rPr>
-              <w:fldChar w:fldCharType="begin"/>
-            </w:r>
-            <w:r>
-              <w:rPr>
-                <w:noProof/>
-                <w:webHidden/>
-              </w:rPr>
-              <w:instrText xml:space="preserve"> PAGEREF _Toc33525145 \h </w:instrText>
-            </w:r>
-            <w:r>
-              <w:rPr>
-                <w:noProof/>
-                <w:webHidden/>
-              </w:rPr>
-            </w:r>
-            <w:r>
-              <w:rPr>
-                <w:noProof/>
-                <w:webHidden/>
-              </w:rPr>
-              <w:fldChar w:fldCharType="separate"/>
-            </w:r>
-            <w:r>
-              <w:rPr>
-                <w:noProof/>
-                <w:webHidden/>
-              </w:rPr>
-              <w:t>3</w:t>
+              <w:t>4</w:t>
             </w:r>
             <w:r>
               <w:rPr>
@@ -1315,13 +1131,11 @@
               </w:rPr>
               <w:t>61</w:t>
             </w:r>
-            <w:bookmarkStart w:id="6" w:name="_GoBack"/>
-            <w:bookmarkEnd w:id="6"/>
-            <w:r>
-              <w:rPr>
-                <w:lang w:eastAsia="zh-CN"/>
-              </w:rPr>
-              <w:t>5</w:t>
+            <w:r>
+              <w:rPr>
+                <w:lang w:eastAsia="zh-CN"/>
+              </w:rPr>
+              <w:t>9</w:t>
             </w:r>
           </w:p>
         </w:tc>
@@ -1395,9 +1209,9 @@
       <w:pPr>
         <w:pStyle w:val="1"/>
       </w:pPr>
-      <w:bookmarkStart w:id="7" w:name="_Toc439994665"/>
-      <w:bookmarkStart w:id="8" w:name="_Toc310786221"/>
-      <w:bookmarkStart w:id="9" w:name="_Toc33525138"/>
+      <w:bookmarkStart w:id="6" w:name="_Toc439994665"/>
+      <w:bookmarkStart w:id="7" w:name="_Toc310786221"/>
+      <w:bookmarkStart w:id="8" w:name="_Toc43451216"/>
       <w:r>
         <w:rPr>
           <w:rFonts w:hint="eastAsia"/>
@@ -1406,26 +1220,26 @@
         <w:lastRenderedPageBreak/>
         <w:t>概述</w:t>
       </w:r>
+      <w:bookmarkEnd w:id="6"/>
       <w:bookmarkEnd w:id="7"/>
       <w:bookmarkEnd w:id="8"/>
-      <w:bookmarkEnd w:id="9"/>
     </w:p>
     <w:p>
       <w:pPr>
         <w:pStyle w:val="2"/>
       </w:pPr>
-      <w:bookmarkStart w:id="10" w:name="_Toc439994667"/>
-      <w:bookmarkStart w:id="11" w:name="_Toc310786222"/>
-      <w:bookmarkStart w:id="12" w:name="_Toc33525139"/>
+      <w:bookmarkStart w:id="9" w:name="_Toc439994667"/>
+      <w:bookmarkStart w:id="10" w:name="_Toc310786222"/>
+      <w:bookmarkStart w:id="11" w:name="_Toc43451217"/>
       <w:r>
         <w:rPr>
           <w:rFonts w:hint="eastAsia"/>
         </w:rPr>
         <w:t>目标</w:t>
       </w:r>
+      <w:bookmarkEnd w:id="9"/>
       <w:bookmarkEnd w:id="10"/>
       <w:bookmarkEnd w:id="11"/>
-      <w:bookmarkEnd w:id="12"/>
       <w:r>
         <w:t xml:space="preserve"> </w:t>
       </w:r>
@@ -1441,25 +1255,45 @@
           <w:rFonts w:hint="eastAsia"/>
           <w:lang w:eastAsia="zh-CN"/>
         </w:rPr>
-        <w:t>珊瑚健康管家上支持质子重离子服务的使用</w:t>
+        <w:t>开发安心健康管家公众号上的</w:t>
+      </w:r>
+      <w:r>
+        <w:rPr>
+          <w:rFonts w:hint="eastAsia"/>
+          <w:lang w:eastAsia="zh-CN"/>
+        </w:rPr>
+        <w:t>注册登录、</w:t>
+      </w:r>
+      <w:r>
+        <w:rPr>
+          <w:rFonts w:hint="eastAsia"/>
+          <w:lang w:eastAsia="zh-CN"/>
+        </w:rPr>
+        <w:t>卡激活和服务使用流程。</w:t>
+      </w:r>
+      <w:r>
+        <w:rPr>
+          <w:lang w:eastAsia="zh-CN"/>
+        </w:rPr>
+        <w:t xml:space="preserve"> </w:t>
       </w:r>
     </w:p>
     <w:p>
       <w:pPr>
         <w:pStyle w:val="2"/>
       </w:pPr>
-      <w:bookmarkStart w:id="13" w:name="_Toc439994669"/>
-      <w:bookmarkStart w:id="14" w:name="_Toc310786224"/>
-      <w:bookmarkStart w:id="15" w:name="_Toc33525140"/>
+      <w:bookmarkStart w:id="12" w:name="_Toc439994669"/>
+      <w:bookmarkStart w:id="13" w:name="_Toc310786224"/>
+      <w:bookmarkStart w:id="14" w:name="_Toc43451218"/>
       <w:r>
         <w:rPr>
           <w:rFonts w:hint="eastAsia"/>
         </w:rPr>
         <w:t>预期读者及阅读建议</w:t>
       </w:r>
+      <w:bookmarkEnd w:id="12"/>
       <w:bookmarkEnd w:id="13"/>
       <w:bookmarkEnd w:id="14"/>
-      <w:bookmarkEnd w:id="15"/>
     </w:p>
     <w:p>
       <w:pPr>
@@ -1496,8 +1330,8 @@
           <w:lang w:eastAsia="zh-CN"/>
         </w:rPr>
       </w:pPr>
-      <w:bookmarkStart w:id="16" w:name="_Toc33525142"/>
-      <w:bookmarkStart w:id="17" w:name="_Toc439994682"/>
+      <w:bookmarkStart w:id="15" w:name="_Toc43451219"/>
+      <w:bookmarkStart w:id="16" w:name="_Toc439994682"/>
       <w:r>
         <w:rPr>
           <w:rFonts w:hint="eastAsia"/>
@@ -1505,20 +1339,20 @@
         </w:rPr>
         <w:t>系统功能</w:t>
       </w:r>
-      <w:bookmarkEnd w:id="16"/>
+      <w:bookmarkEnd w:id="15"/>
     </w:p>
     <w:p>
       <w:pPr>
         <w:pStyle w:val="2"/>
       </w:pPr>
-      <w:bookmarkStart w:id="18" w:name="_Toc33525143"/>
+      <w:bookmarkStart w:id="17" w:name="_Toc43451220"/>
       <w:r>
         <w:rPr>
           <w:rFonts w:hint="eastAsia"/>
         </w:rPr>
-        <w:t>珊瑚功能开发</w:t>
+        <w:t>公众号功能开发</w:t>
       </w:r>
-      <w:bookmarkEnd w:id="18"/>
+      <w:bookmarkEnd w:id="17"/>
     </w:p>
     <w:tbl>
       <w:tblPr>
@@ -1591,22 +1425,22 @@
                 <w:lang w:eastAsia="zh-CN"/>
               </w:rPr>
               <w:drawing>
-                <wp:anchor distT="0" distB="0" distL="114300" distR="114300" simplePos="0" relativeHeight="251658240" behindDoc="1" locked="0" layoutInCell="1" allowOverlap="1" wp14:anchorId="62B47A1F" wp14:editId="7FECFBB8">
+                <wp:anchor distT="0" distB="0" distL="114300" distR="114300" simplePos="0" relativeHeight="251661312" behindDoc="1" locked="0" layoutInCell="1" allowOverlap="1" wp14:anchorId="43471746" wp14:editId="557D47AB">
                   <wp:simplePos x="0" y="0"/>
                   <wp:positionH relativeFrom="column">
-                    <wp:posOffset>48260</wp:posOffset>
+                    <wp:posOffset>381635</wp:posOffset>
                   </wp:positionH>
                   <wp:positionV relativeFrom="paragraph">
-                    <wp:posOffset>127000</wp:posOffset>
+                    <wp:posOffset>635</wp:posOffset>
                   </wp:positionV>
-                  <wp:extent cx="2228850" cy="3404870"/>
-                  <wp:effectExtent l="0" t="0" r="0" b="5080"/>
+                  <wp:extent cx="2105660" cy="4457700"/>
+                  <wp:effectExtent l="0" t="0" r="8890" b="0"/>
                   <wp:wrapTight wrapText="bothSides">
                     <wp:wrapPolygon edited="0">
                       <wp:start x="0" y="0"/>
-                      <wp:lineTo x="0" y="21511"/>
-                      <wp:lineTo x="21415" y="21511"/>
-                      <wp:lineTo x="21415" y="0"/>
+                      <wp:lineTo x="0" y="21508"/>
+                      <wp:lineTo x="21496" y="21508"/>
+                      <wp:lineTo x="21496" y="0"/>
                       <wp:lineTo x="0" y="0"/>
                     </wp:wrapPolygon>
                   </wp:wrapTight>
@@ -1622,7 +1456,7 @@
                           <pic:cNvPicPr/>
                         </pic:nvPicPr>
                         <pic:blipFill>
-                          <a:blip r:embed="rId11">
+                          <a:blip r:embed="rId11" cstate="print">
                             <a:extLst>
                               <a:ext uri="{28A0092B-C50C-407E-A947-70E740481C1C}">
                                 <a14:useLocalDpi xmlns:a14="http://schemas.microsoft.com/office/drawing/2010/main" val="0"/>
@@ -1636,7 +1470,7 @@
                         <pic:spPr>
                           <a:xfrm>
                             <a:off x="0" y="0"/>
-                            <a:ext cx="2228850" cy="3404870"/>
+                            <a:ext cx="2105660" cy="4457700"/>
                           </a:xfrm>
                           <a:prstGeom prst="rect">
                             <a:avLst/>
@@ -1663,28 +1497,28 @@
           <w:p>
             <w:pPr>
               <w:rPr>
-                <w:lang w:eastAsia="zh-CN"/>
-              </w:rPr>
-            </w:pPr>
-            <w:r>
-              <w:rPr>
-                <w:lang w:eastAsia="zh-CN"/>
-              </w:rPr>
-              <w:t>UI</w:t>
-            </w:r>
-            <w:r>
-              <w:rPr>
-                <w:rFonts w:hint="eastAsia"/>
-                <w:lang w:eastAsia="zh-CN"/>
-              </w:rPr>
-              <w:t>：</w:t>
+                <w:rFonts w:ascii="微软雅黑" w:eastAsia="微软雅黑" w:hAnsi="微软雅黑"/>
+                <w:sz w:val="15"/>
+                <w:szCs w:val="15"/>
+              </w:rPr>
+            </w:pPr>
+            <w:r>
+              <w:rPr>
+                <w:rFonts w:hint="eastAsia"/>
+                <w:b/>
+                <w:lang w:eastAsia="zh-CN"/>
+              </w:rPr>
+              <w:t>账号：</w:t>
             </w:r>
             <w:hyperlink r:id="rId12" w:history="1">
               <w:r>
                 <w:rPr>
                   <w:rStyle w:val="a7"/>
+                  <w:rFonts w:ascii="微软雅黑" w:eastAsia="微软雅黑" w:hAnsi="微软雅黑"/>
+                  <w:sz w:val="18"/>
+                  <w:szCs w:val="18"/>
                 </w:rPr>
-                <w:t>https://share.weiyun.com/5qqLkrT</w:t>
+                <w:t>yingxiao@healthlink.cn</w:t>
               </w:r>
             </w:hyperlink>
           </w:p>
@@ -1697,370 +1531,177 @@
             </w:pPr>
             <w:r>
               <w:rPr>
+                <w:rFonts w:hint="eastAsia"/>
                 <w:b/>
                 <w:lang w:eastAsia="zh-CN"/>
               </w:rPr>
-              <w:t>服务入口页面说明</w:t>
-            </w:r>
-          </w:p>
-          <w:p>
-            <w:pPr>
-              <w:rPr>
+              <w:t>密码：</w:t>
+            </w:r>
+            <w:r>
+              <w:rPr>
+                <w:rFonts w:ascii="微软雅黑" w:eastAsia="微软雅黑" w:hAnsi="微软雅黑"/>
                 <w:sz w:val="18"/>
                 <w:szCs w:val="18"/>
-                <w:lang w:eastAsia="zh-CN"/>
-              </w:rPr>
-            </w:pPr>
-            <w:r>
-              <w:rPr>
-                <w:sz w:val="18"/>
-                <w:szCs w:val="18"/>
-                <w:lang w:eastAsia="zh-CN"/>
-              </w:rPr>
-              <w:t>珊瑚健康管家</w:t>
-            </w:r>
-            <w:r>
-              <w:rPr>
-                <w:rFonts w:hint="eastAsia"/>
-                <w:sz w:val="18"/>
-                <w:szCs w:val="18"/>
+              </w:rPr>
+              <w:t>shanhu1258</w:t>
+            </w:r>
+          </w:p>
+          <w:p>
+            <w:r>
+              <w:rPr>
+                <w:lang w:eastAsia="zh-CN"/>
+              </w:rPr>
+              <w:t>UI</w:t>
+            </w:r>
+            <w:r>
+              <w:rPr>
+                <w:rFonts w:hint="eastAsia"/>
+                <w:lang w:eastAsia="zh-CN"/>
+              </w:rPr>
+              <w:t>地址：</w:t>
+            </w:r>
+            <w:hyperlink r:id="rId13" w:history="1">
+              <w:r>
+                <w:rPr>
+                  <w:rStyle w:val="a7"/>
+                </w:rPr>
+                <w:t>https://share.weiyun.com/E0OoXeVt</w:t>
+              </w:r>
+            </w:hyperlink>
+          </w:p>
+          <w:p>
+            <w:pPr>
+              <w:rPr>
+                <w:lang w:eastAsia="zh-CN"/>
+              </w:rPr>
+            </w:pPr>
+            <w:r>
+              <w:rPr>
+                <w:rFonts w:hint="eastAsia"/>
+                <w:lang w:eastAsia="zh-CN"/>
+              </w:rPr>
+              <w:t>路径：</w:t>
+            </w:r>
+            <w:r>
+              <w:rPr>
+                <w:rFonts w:hint="eastAsia"/>
+                <w:lang w:eastAsia="zh-CN"/>
+              </w:rPr>
+              <w:t>a</w:t>
+            </w:r>
+            <w:r>
+              <w:rPr>
+                <w:rFonts w:hint="eastAsia"/>
+                <w:lang w:eastAsia="zh-CN"/>
+              </w:rPr>
+              <w:t>安心健康管家</w:t>
+            </w:r>
+            <w:r>
+              <w:rPr>
+                <w:rFonts w:hint="eastAsia"/>
                 <w:lang w:eastAsia="zh-CN"/>
               </w:rPr>
               <w:t>-</w:t>
             </w:r>
             <w:r>
               <w:rPr>
-                <w:rFonts w:hint="eastAsia"/>
-                <w:sz w:val="18"/>
-                <w:szCs w:val="18"/>
-                <w:lang w:eastAsia="zh-CN"/>
-              </w:rPr>
-              <w:t>医疗助手</w:t>
-            </w:r>
-            <w:r>
-              <w:rPr>
-                <w:rFonts w:hint="eastAsia"/>
-                <w:sz w:val="18"/>
-                <w:szCs w:val="18"/>
-                <w:lang w:eastAsia="zh-CN"/>
-              </w:rPr>
-              <w:t>-</w:t>
-            </w:r>
-            <w:r>
-              <w:rPr>
-                <w:rFonts w:hint="eastAsia"/>
-                <w:sz w:val="18"/>
-                <w:szCs w:val="18"/>
-                <w:lang w:eastAsia="zh-CN"/>
-              </w:rPr>
-              <w:t>医疗助手</w:t>
-            </w:r>
-          </w:p>
-          <w:p>
-            <w:pPr>
-              <w:rPr>
-                <w:sz w:val="18"/>
-                <w:szCs w:val="18"/>
-                <w:lang w:eastAsia="zh-CN"/>
-              </w:rPr>
-            </w:pPr>
-            <w:r>
-              <w:rPr>
-                <w:sz w:val="18"/>
-                <w:szCs w:val="18"/>
-                <w:lang w:eastAsia="zh-CN"/>
-              </w:rPr>
-              <w:t>增加</w:t>
-            </w:r>
-            <w:r>
-              <w:rPr>
-                <w:rFonts w:hint="eastAsia"/>
-                <w:sz w:val="18"/>
-                <w:szCs w:val="18"/>
-                <w:lang w:eastAsia="zh-CN"/>
-              </w:rPr>
-              <w:t>【质子重离子绿通服务】入口</w:t>
-            </w:r>
-          </w:p>
-          <w:p>
-            <w:pPr>
-              <w:rPr>
-                <w:sz w:val="18"/>
-                <w:szCs w:val="18"/>
-                <w:lang w:eastAsia="zh-CN"/>
-              </w:rPr>
-            </w:pPr>
-          </w:p>
-          <w:p>
-            <w:pPr>
-              <w:rPr>
-                <w:color w:val="FF0000"/>
-                <w:sz w:val="18"/>
-                <w:szCs w:val="18"/>
-                <w:lang w:eastAsia="zh-CN"/>
-              </w:rPr>
-            </w:pPr>
-            <w:r>
-              <w:rPr>
-                <w:color w:val="FF0000"/>
-                <w:sz w:val="18"/>
-                <w:szCs w:val="18"/>
-                <w:lang w:eastAsia="zh-CN"/>
-              </w:rPr>
-              <w:t>点击此入口进行鉴权</w:t>
-            </w:r>
-            <w:r>
-              <w:rPr>
-                <w:rFonts w:hint="eastAsia"/>
-                <w:color w:val="FF0000"/>
-                <w:sz w:val="18"/>
-                <w:szCs w:val="18"/>
-                <w:lang w:eastAsia="zh-CN"/>
-              </w:rPr>
-              <w:t>：注册登录且有当前服务使用权限的用户才能使用此服务</w:t>
-            </w:r>
-          </w:p>
-          <w:p>
-            <w:pPr>
-              <w:rPr>
-                <w:color w:val="FF0000"/>
-                <w:sz w:val="18"/>
-                <w:szCs w:val="18"/>
-                <w:lang w:eastAsia="zh-CN"/>
-              </w:rPr>
-            </w:pPr>
-          </w:p>
-          <w:p>
-            <w:pPr>
-              <w:rPr>
-                <w:color w:val="000000" w:themeColor="text1"/>
-                <w:sz w:val="18"/>
-                <w:szCs w:val="18"/>
-                <w:lang w:eastAsia="zh-CN"/>
-              </w:rPr>
-            </w:pPr>
-            <w:r>
-              <w:rPr>
-                <w:color w:val="000000" w:themeColor="text1"/>
-                <w:sz w:val="18"/>
-                <w:szCs w:val="18"/>
-                <w:lang w:eastAsia="zh-CN"/>
-              </w:rPr>
-              <w:t>鉴</w:t>
-            </w:r>
-            <w:proofErr w:type="gramStart"/>
-            <w:r>
-              <w:rPr>
-                <w:color w:val="000000" w:themeColor="text1"/>
-                <w:sz w:val="18"/>
-                <w:szCs w:val="18"/>
-                <w:lang w:eastAsia="zh-CN"/>
-              </w:rPr>
-              <w:t>权通过</w:t>
-            </w:r>
-            <w:proofErr w:type="gramEnd"/>
-            <w:r>
-              <w:rPr>
-                <w:color w:val="000000" w:themeColor="text1"/>
-                <w:sz w:val="18"/>
-                <w:szCs w:val="18"/>
-                <w:lang w:eastAsia="zh-CN"/>
-              </w:rPr>
-              <w:t>后</w:t>
-            </w:r>
-            <w:r>
-              <w:rPr>
-                <w:rFonts w:hint="eastAsia"/>
-                <w:color w:val="000000" w:themeColor="text1"/>
-                <w:sz w:val="18"/>
-                <w:szCs w:val="18"/>
-                <w:lang w:eastAsia="zh-CN"/>
-              </w:rPr>
-              <w:t>，</w:t>
-            </w:r>
-            <w:r>
-              <w:rPr>
-                <w:color w:val="000000" w:themeColor="text1"/>
-                <w:sz w:val="18"/>
-                <w:szCs w:val="18"/>
-                <w:lang w:eastAsia="zh-CN"/>
-              </w:rPr>
-              <w:t>进入</w:t>
-            </w:r>
-            <w:r>
-              <w:rPr>
-                <w:rFonts w:hint="eastAsia"/>
-                <w:color w:val="000000" w:themeColor="text1"/>
-                <w:sz w:val="18"/>
-                <w:szCs w:val="18"/>
-                <w:lang w:eastAsia="zh-CN"/>
-              </w:rPr>
-              <w:t>【质子重离子绿通服务说明页面】</w:t>
-            </w:r>
-          </w:p>
-          <w:p>
-            <w:pPr>
-              <w:rPr>
-                <w:color w:val="000000" w:themeColor="text1"/>
-                <w:sz w:val="18"/>
-                <w:szCs w:val="18"/>
-                <w:lang w:eastAsia="zh-CN"/>
-              </w:rPr>
-            </w:pPr>
-          </w:p>
-          <w:p>
-            <w:pPr>
-              <w:rPr>
-                <w:color w:val="000000" w:themeColor="text1"/>
-                <w:sz w:val="18"/>
-                <w:szCs w:val="18"/>
-                <w:lang w:eastAsia="zh-CN"/>
-              </w:rPr>
-            </w:pPr>
-            <w:r>
-              <w:rPr>
-                <w:color w:val="000000" w:themeColor="text1"/>
-                <w:sz w:val="18"/>
-                <w:szCs w:val="18"/>
-                <w:lang w:eastAsia="zh-CN"/>
-              </w:rPr>
-              <w:t>此服务在后台数据库中配置服务</w:t>
-            </w:r>
-            <w:r>
-              <w:rPr>
-                <w:rFonts w:hint="eastAsia"/>
-                <w:color w:val="000000" w:themeColor="text1"/>
-                <w:sz w:val="18"/>
-                <w:szCs w:val="18"/>
-                <w:lang w:eastAsia="zh-CN"/>
-              </w:rPr>
-              <w:t>，服务说明为：</w:t>
-            </w:r>
-          </w:p>
-          <w:p>
-            <w:pPr>
-              <w:rPr>
-                <w:sz w:val="18"/>
-                <w:szCs w:val="18"/>
-                <w:lang w:eastAsia="zh-CN"/>
-              </w:rPr>
-            </w:pPr>
-            <w:r>
-              <w:rPr>
-                <w:rFonts w:hint="eastAsia"/>
-                <w:sz w:val="18"/>
-                <w:szCs w:val="18"/>
-                <w:lang w:eastAsia="zh-CN"/>
-              </w:rPr>
-              <w:t>1</w:t>
-            </w:r>
-            <w:r>
-              <w:rPr>
-                <w:sz w:val="18"/>
-                <w:szCs w:val="18"/>
-                <w:lang w:eastAsia="zh-CN"/>
-              </w:rPr>
-              <w:t>.</w:t>
-            </w:r>
-            <w:r>
-              <w:rPr>
-                <w:rFonts w:hint="eastAsia"/>
-                <w:sz w:val="18"/>
-                <w:szCs w:val="18"/>
-                <w:lang w:eastAsia="zh-CN"/>
-              </w:rPr>
-              <w:t xml:space="preserve"> </w:t>
-            </w:r>
-            <w:r>
-              <w:rPr>
-                <w:rFonts w:hint="eastAsia"/>
-                <w:sz w:val="18"/>
-                <w:szCs w:val="18"/>
-                <w:lang w:eastAsia="zh-CN"/>
-              </w:rPr>
-              <w:t>专家咨询服务：对患者资料进行前期收集整理，建立患者健康档案，判断是否符合质子重离子放疗，以便快速启动质子重离子就医绿色通道服务（</w:t>
-            </w:r>
-            <w:r>
-              <w:rPr>
-                <w:rFonts w:hint="eastAsia"/>
-                <w:sz w:val="18"/>
-                <w:szCs w:val="18"/>
-                <w:lang w:eastAsia="zh-CN"/>
-              </w:rPr>
-              <w:t>1</w:t>
-            </w:r>
-            <w:r>
-              <w:rPr>
-                <w:rFonts w:hint="eastAsia"/>
-                <w:sz w:val="18"/>
-                <w:szCs w:val="18"/>
-                <w:lang w:eastAsia="zh-CN"/>
-              </w:rPr>
-              <w:t>次）。</w:t>
-            </w:r>
-          </w:p>
-          <w:p>
-            <w:pPr>
-              <w:rPr>
-                <w:color w:val="000000" w:themeColor="text1"/>
-                <w:sz w:val="18"/>
-                <w:szCs w:val="18"/>
-                <w:lang w:eastAsia="zh-CN"/>
-              </w:rPr>
-            </w:pPr>
-            <w:r>
-              <w:rPr>
-                <w:rFonts w:hint="eastAsia"/>
-                <w:sz w:val="18"/>
-                <w:szCs w:val="18"/>
-                <w:lang w:eastAsia="zh-CN"/>
-              </w:rPr>
-              <w:t>2</w:t>
-            </w:r>
-            <w:r>
-              <w:rPr>
-                <w:sz w:val="18"/>
-                <w:szCs w:val="18"/>
-                <w:lang w:eastAsia="zh-CN"/>
-              </w:rPr>
-              <w:t>.</w:t>
-            </w:r>
-            <w:proofErr w:type="gramStart"/>
-            <w:r>
-              <w:rPr>
-                <w:sz w:val="18"/>
-                <w:szCs w:val="18"/>
-                <w:lang w:eastAsia="zh-CN"/>
-              </w:rPr>
-              <w:t>就医绿通服务</w:t>
-            </w:r>
-            <w:proofErr w:type="gramEnd"/>
-            <w:r>
-              <w:rPr>
-                <w:rFonts w:hint="eastAsia"/>
-                <w:sz w:val="18"/>
-                <w:szCs w:val="18"/>
-                <w:lang w:eastAsia="zh-CN"/>
-              </w:rPr>
-              <w:t>：预约质子重离子医院知名专家，解决重大疾病治疗问题（</w:t>
-            </w:r>
-            <w:r>
-              <w:rPr>
-                <w:rFonts w:hint="eastAsia"/>
-                <w:sz w:val="18"/>
-                <w:szCs w:val="18"/>
-                <w:lang w:eastAsia="zh-CN"/>
-              </w:rPr>
-              <w:t>1</w:t>
-            </w:r>
-            <w:r>
-              <w:rPr>
-                <w:rFonts w:hint="eastAsia"/>
-                <w:sz w:val="18"/>
-                <w:szCs w:val="18"/>
-                <w:lang w:eastAsia="zh-CN"/>
-              </w:rPr>
-              <w:t>次）。</w:t>
+                <w:lang w:eastAsia="zh-CN"/>
+              </w:rPr>
+              <w:t>H5</w:t>
+            </w:r>
+            <w:r>
+              <w:rPr>
+                <w:rFonts w:hint="eastAsia"/>
+                <w:lang w:eastAsia="zh-CN"/>
+              </w:rPr>
+              <w:t>页面</w:t>
+            </w:r>
+          </w:p>
+          <w:p>
+            <w:pPr>
+              <w:rPr>
+                <w:lang w:eastAsia="zh-CN"/>
+              </w:rPr>
+            </w:pPr>
+          </w:p>
+          <w:p>
+            <w:pPr>
+              <w:rPr>
+                <w:b/>
+                <w:lang w:eastAsia="zh-CN"/>
+              </w:rPr>
+            </w:pPr>
+            <w:r>
+              <w:rPr>
+                <w:rFonts w:hint="eastAsia"/>
+                <w:b/>
+                <w:lang w:eastAsia="zh-CN"/>
+              </w:rPr>
+              <w:t>公众号首页</w:t>
+            </w:r>
+          </w:p>
+          <w:p>
+            <w:pPr>
+              <w:rPr>
+                <w:b/>
+                <w:lang w:eastAsia="zh-CN"/>
+              </w:rPr>
+            </w:pPr>
+          </w:p>
+          <w:p>
+            <w:pPr>
+              <w:rPr>
+                <w:lang w:eastAsia="zh-CN"/>
+              </w:rPr>
+            </w:pPr>
+            <w:r>
+              <w:rPr>
+                <w:rFonts w:hint="eastAsia"/>
+                <w:lang w:eastAsia="zh-CN"/>
+              </w:rPr>
+              <w:t>下方</w:t>
+            </w:r>
+            <w:r>
+              <w:rPr>
+                <w:rFonts w:hint="eastAsia"/>
+                <w:lang w:eastAsia="zh-CN"/>
+              </w:rPr>
+              <w:t>有三个一级菜单：</w:t>
+            </w:r>
+            <w:r>
+              <w:rPr>
+                <w:rFonts w:hint="eastAsia"/>
+                <w:lang w:eastAsia="zh-CN"/>
+              </w:rPr>
+              <w:t>我的、商城、好礼</w:t>
+            </w:r>
+          </w:p>
+          <w:p>
+            <w:pPr>
+              <w:rPr>
+                <w:lang w:eastAsia="zh-CN"/>
+              </w:rPr>
+            </w:pPr>
+            <w:r>
+              <w:rPr>
+                <w:rFonts w:hint="eastAsia"/>
+                <w:lang w:eastAsia="zh-CN"/>
+              </w:rPr>
+              <w:t>在</w:t>
+            </w:r>
+            <w:r>
+              <w:rPr>
+                <w:rFonts w:hint="eastAsia"/>
+                <w:lang w:eastAsia="zh-CN"/>
+              </w:rPr>
+              <w:t>一级菜单【我的】</w:t>
+            </w:r>
+            <w:r>
+              <w:rPr>
+                <w:rFonts w:hint="eastAsia"/>
+                <w:lang w:eastAsia="zh-CN"/>
+              </w:rPr>
+              <w:t>里增加二级菜单【个人中心】</w:t>
             </w:r>
           </w:p>
           <w:p>
@@ -2080,13 +1721,7 @@
           <w:p>
             <w:pPr>
               <w:rPr>
-                <w:lang w:eastAsia="zh-CN"/>
-              </w:rPr>
-            </w:pPr>
-          </w:p>
-          <w:p>
-            <w:pPr>
-              <w:rPr>
+                <w:noProof/>
                 <w:lang w:eastAsia="zh-CN"/>
               </w:rPr>
             </w:pPr>
@@ -2097,26 +1732,10 @@
               </w:rPr>
               <w:lastRenderedPageBreak/>
               <w:drawing>
-                <wp:anchor distT="0" distB="0" distL="114300" distR="114300" simplePos="0" relativeHeight="251660288" behindDoc="1" locked="0" layoutInCell="1" allowOverlap="1" wp14:anchorId="691E1A21" wp14:editId="48CE0D7E">
-                  <wp:simplePos x="0" y="0"/>
-                  <wp:positionH relativeFrom="column">
-                    <wp:posOffset>400685</wp:posOffset>
-                  </wp:positionH>
-                  <wp:positionV relativeFrom="paragraph">
-                    <wp:posOffset>3697605</wp:posOffset>
-                  </wp:positionV>
-                  <wp:extent cx="2169160" cy="3381375"/>
-                  <wp:effectExtent l="0" t="0" r="2540" b="9525"/>
-                  <wp:wrapTight wrapText="bothSides">
-                    <wp:wrapPolygon edited="0">
-                      <wp:start x="0" y="0"/>
-                      <wp:lineTo x="0" y="21539"/>
-                      <wp:lineTo x="21436" y="21539"/>
-                      <wp:lineTo x="21436" y="0"/>
-                      <wp:lineTo x="0" y="0"/>
-                    </wp:wrapPolygon>
-                  </wp:wrapTight>
-                  <wp:docPr id="50" name="图片 50"/>
+                <wp:inline distT="0" distB="0" distL="0" distR="0" wp14:anchorId="43FB1290" wp14:editId="01C422B7">
+                  <wp:extent cx="2160000" cy="3298378"/>
+                  <wp:effectExtent l="0" t="0" r="0" b="0"/>
+                  <wp:docPr id="4" name="图片 4"/>
                   <wp:cNvGraphicFramePr>
                     <a:graphicFrameLocks xmlns:a="http://schemas.openxmlformats.org/drawingml/2006/main" noChangeAspect="1"/>
                   </wp:cNvGraphicFramePr>
@@ -2128,13 +1747,7 @@
                           <pic:cNvPicPr/>
                         </pic:nvPicPr>
                         <pic:blipFill>
-                          <a:blip r:embed="rId13">
-                            <a:extLst>
-                              <a:ext uri="{28A0092B-C50C-407E-A947-70E740481C1C}">
-                                <a14:useLocalDpi xmlns:a14="http://schemas.microsoft.com/office/drawing/2010/main" val="0"/>
-                              </a:ext>
-                            </a:extLst>
-                          </a:blip>
+                          <a:blip r:embed="rId14"/>
                           <a:stretch>
                             <a:fillRect/>
                           </a:stretch>
@@ -2142,7 +1755,7 @@
                         <pic:spPr>
                           <a:xfrm>
                             <a:off x="0" y="0"/>
-                            <a:ext cx="2169160" cy="3381375"/>
+                            <a:ext cx="2160000" cy="3298378"/>
                           </a:xfrm>
                           <a:prstGeom prst="rect">
                             <a:avLst/>
@@ -2151,41 +1764,27 @@
                       </pic:pic>
                     </a:graphicData>
                   </a:graphic>
-                  <wp14:sizeRelH relativeFrom="margin">
-                    <wp14:pctWidth>0</wp14:pctWidth>
-                  </wp14:sizeRelH>
-                  <wp14:sizeRelV relativeFrom="margin">
-                    <wp14:pctHeight>0</wp14:pctHeight>
-                  </wp14:sizeRelV>
-                </wp:anchor>
+                </wp:inline>
               </w:drawing>
             </w:r>
-            <w:r>
+          </w:p>
+          <w:p>
+            <w:pPr>
               <w:rPr>
                 <w:noProof/>
                 <w:lang w:eastAsia="zh-CN"/>
               </w:rPr>
+            </w:pPr>
+            <w:r>
+              <w:rPr>
+                <w:noProof/>
+                <w:lang w:eastAsia="zh-CN"/>
+              </w:rPr>
               <w:drawing>
-                <wp:anchor distT="0" distB="0" distL="114300" distR="114300" simplePos="0" relativeHeight="251659264" behindDoc="1" locked="0" layoutInCell="1" allowOverlap="1" wp14:anchorId="2A226A74" wp14:editId="24AD1634">
-                  <wp:simplePos x="0" y="0"/>
-                  <wp:positionH relativeFrom="column">
-                    <wp:posOffset>400685</wp:posOffset>
-                  </wp:positionH>
-                  <wp:positionV relativeFrom="paragraph">
-                    <wp:posOffset>3175</wp:posOffset>
-                  </wp:positionV>
-                  <wp:extent cx="2171700" cy="3693795"/>
-                  <wp:effectExtent l="0" t="0" r="0" b="1905"/>
-                  <wp:wrapTight wrapText="bothSides">
-                    <wp:wrapPolygon edited="0">
-                      <wp:start x="0" y="0"/>
-                      <wp:lineTo x="0" y="21500"/>
-                      <wp:lineTo x="21411" y="21500"/>
-                      <wp:lineTo x="21411" y="0"/>
-                      <wp:lineTo x="0" y="0"/>
-                    </wp:wrapPolygon>
-                  </wp:wrapTight>
-                  <wp:docPr id="34" name="图片 34"/>
+                <wp:inline distT="0" distB="0" distL="0" distR="0" wp14:anchorId="51A1CFF0" wp14:editId="7E21634F">
+                  <wp:extent cx="2160000" cy="3739612"/>
+                  <wp:effectExtent l="0" t="0" r="0" b="0"/>
+                  <wp:docPr id="7" name="图片 7"/>
                   <wp:cNvGraphicFramePr>
                     <a:graphicFrameLocks xmlns:a="http://schemas.openxmlformats.org/drawingml/2006/main" noChangeAspect="1"/>
                   </wp:cNvGraphicFramePr>
@@ -2197,13 +1796,7 @@
                           <pic:cNvPicPr/>
                         </pic:nvPicPr>
                         <pic:blipFill>
-                          <a:blip r:embed="rId14">
-                            <a:extLst>
-                              <a:ext uri="{28A0092B-C50C-407E-A947-70E740481C1C}">
-                                <a14:useLocalDpi xmlns:a14="http://schemas.microsoft.com/office/drawing/2010/main" val="0"/>
-                              </a:ext>
-                            </a:extLst>
-                          </a:blip>
+                          <a:blip r:embed="rId15"/>
                           <a:stretch>
                             <a:fillRect/>
                           </a:stretch>
@@ -2211,7 +1804,7 @@
                         <pic:spPr>
                           <a:xfrm>
                             <a:off x="0" y="0"/>
-                            <a:ext cx="2171700" cy="3693795"/>
+                            <a:ext cx="2160000" cy="3739612"/>
                           </a:xfrm>
                           <a:prstGeom prst="rect">
                             <a:avLst/>
@@ -2220,13 +1813,7 @@
                       </pic:pic>
                     </a:graphicData>
                   </a:graphic>
-                  <wp14:sizeRelH relativeFrom="margin">
-                    <wp14:pctWidth>0</wp14:pctWidth>
-                  </wp14:sizeRelH>
-                  <wp14:sizeRelV relativeFrom="margin">
-                    <wp14:pctHeight>0</wp14:pctHeight>
-                  </wp14:sizeRelV>
-                </wp:anchor>
+                </wp:inline>
               </w:drawing>
             </w:r>
           </w:p>
@@ -2239,7 +1826,6 @@
             <w:pPr>
               <w:rPr>
                 <w:b/>
-                <w:color w:val="000000" w:themeColor="text1"/>
                 <w:lang w:eastAsia="zh-CN"/>
               </w:rPr>
             </w:pPr>
@@ -2248,7 +1834,6 @@
             <w:pPr>
               <w:rPr>
                 <w:b/>
-                <w:color w:val="000000" w:themeColor="text1"/>
                 <w:lang w:eastAsia="zh-CN"/>
               </w:rPr>
             </w:pPr>
@@ -2256,110 +1841,54 @@
               <w:rPr>
                 <w:rFonts w:hint="eastAsia"/>
                 <w:b/>
-                <w:color w:val="000000" w:themeColor="text1"/>
-                <w:lang w:eastAsia="zh-CN"/>
-              </w:rPr>
-              <w:t>质子重离子</w:t>
-            </w:r>
-            <w:proofErr w:type="gramStart"/>
-            <w:r>
-              <w:rPr>
-                <w:rFonts w:hint="eastAsia"/>
+                <w:lang w:eastAsia="zh-CN"/>
+              </w:rPr>
+              <w:t>登录注册页面</w:t>
+            </w:r>
+          </w:p>
+          <w:p>
+            <w:pPr>
+              <w:rPr>
                 <w:b/>
-                <w:color w:val="000000" w:themeColor="text1"/>
-                <w:lang w:eastAsia="zh-CN"/>
-              </w:rPr>
-              <w:t>绿通服务</w:t>
-            </w:r>
-            <w:proofErr w:type="gramEnd"/>
-            <w:r>
-              <w:rPr>
-                <w:rFonts w:hint="eastAsia"/>
-                <w:b/>
-                <w:color w:val="000000" w:themeColor="text1"/>
-                <w:lang w:eastAsia="zh-CN"/>
-              </w:rPr>
-              <w:t>说明页面说明</w:t>
-            </w:r>
-            <w:r>
-              <w:rPr>
-                <w:rFonts w:hint="eastAsia"/>
-                <w:b/>
-                <w:color w:val="000000" w:themeColor="text1"/>
-                <w:lang w:eastAsia="zh-CN"/>
-              </w:rPr>
-              <w:t>：</w:t>
-            </w:r>
-          </w:p>
-          <w:p>
-            <w:pPr>
-              <w:rPr>
-                <w:b/>
-                <w:color w:val="000000" w:themeColor="text1"/>
-                <w:lang w:eastAsia="zh-CN"/>
-              </w:rPr>
-            </w:pPr>
-          </w:p>
-          <w:p>
-            <w:pPr>
-              <w:rPr>
-                <w:color w:val="000000" w:themeColor="text1"/>
-                <w:lang w:eastAsia="zh-CN"/>
-              </w:rPr>
-            </w:pPr>
-            <w:r>
-              <w:rPr>
-                <w:color w:val="000000" w:themeColor="text1"/>
-                <w:lang w:eastAsia="zh-CN"/>
-              </w:rPr>
-              <w:t>此页面中点击下面的</w:t>
-            </w:r>
-            <w:r>
-              <w:rPr>
-                <w:rFonts w:hint="eastAsia"/>
-                <w:color w:val="000000" w:themeColor="text1"/>
-                <w:lang w:eastAsia="zh-CN"/>
-              </w:rPr>
-              <w:t>【立即预约质子重离子服务】调用后台此用户关联的产品下此服务配置的电话号码。</w:t>
-            </w:r>
-          </w:p>
-          <w:p>
-            <w:pPr>
-              <w:rPr>
-                <w:color w:val="000000" w:themeColor="text1"/>
-                <w:lang w:eastAsia="zh-CN"/>
-              </w:rPr>
-            </w:pPr>
-          </w:p>
-          <w:p>
-            <w:pPr>
-              <w:rPr>
-                <w:color w:val="000000" w:themeColor="text1"/>
-                <w:lang w:eastAsia="zh-CN"/>
-              </w:rPr>
-            </w:pPr>
-            <w:r>
-              <w:rPr>
-                <w:rFonts w:hint="eastAsia"/>
-                <w:color w:val="000000" w:themeColor="text1"/>
-                <w:lang w:eastAsia="zh-CN"/>
-              </w:rPr>
-              <w:t>【质子重离子绿通服务说明】内容：</w:t>
-            </w:r>
-          </w:p>
-          <w:bookmarkStart w:id="19" w:name="_MON_1644137429"/>
-          <w:bookmarkEnd w:id="19"/>
-          <w:p>
-            <w:pPr>
-              <w:rPr>
-                <w:lang w:eastAsia="zh-CN"/>
-              </w:rPr>
-            </w:pPr>
-            <w:r>
-              <w:rPr>
-                <w:lang w:eastAsia="zh-CN"/>
-              </w:rPr>
-              <w:object w:dxaOrig="1533" w:dyaOrig="1111" w14:anchorId="6A133E32">
+                <w:lang w:eastAsia="zh-CN"/>
+              </w:rPr>
+            </w:pPr>
+          </w:p>
+          <w:p>
+            <w:pPr>
+              <w:ind w:firstLineChars="200" w:firstLine="420"/>
+              <w:rPr>
+                <w:lang w:eastAsia="zh-CN"/>
+              </w:rPr>
+            </w:pPr>
+            <w:r>
+              <w:rPr>
+                <w:rFonts w:hint="eastAsia"/>
+                <w:lang w:eastAsia="zh-CN"/>
+              </w:rPr>
+              <w:t>登录注册流程与</w:t>
+            </w:r>
+            <w:r>
+              <w:rPr>
+                <w:rFonts w:hint="eastAsia"/>
+                <w:lang w:eastAsia="zh-CN"/>
+              </w:rPr>
+              <w:t>现有</w:t>
+            </w:r>
+            <w:r>
+              <w:rPr>
+                <w:rFonts w:hint="eastAsia"/>
+                <w:lang w:eastAsia="zh-CN"/>
+              </w:rPr>
+              <w:t>珊瑚保持一致使用统一账户平台，流程见。</w:t>
+            </w:r>
+            <w:bookmarkStart w:id="18" w:name="_MON_1653985423"/>
+            <w:bookmarkEnd w:id="18"/>
+            <w:r>
+              <w:rPr>
+                <w:lang w:eastAsia="zh-CN"/>
+              </w:rPr>
+              <w:object w:dxaOrig="1543" w:dyaOrig="1111" w14:anchorId="3D55F01C">
                 <v:shapetype id="_x0000_t75" coordsize="21600,21600" o:spt="75" o:preferrelative="t" path="m@4@5l@4@11@9@11@9@5xe" filled="f" stroked="f">
                   <v:stroke joinstyle="miter"/>
                   <v:formulas>
@@ -2379,14 +1908,24 @@
                   <v:path o:extrusionok="f" gradientshapeok="t" o:connecttype="rect"/>
                   <o:lock v:ext="edit" aspectratio="t"/>
                 </v:shapetype>
-                <v:shape id="_x0000_i1025" type="#_x0000_t75" style="width:76.5pt;height:55.5pt" o:ole="">
-                  <v:imagedata r:id="rId15" o:title=""/>
+                <v:shape id="_x0000_i1025" type="#_x0000_t75" style="width:77.25pt;height:55.5pt" o:ole="">
+                  <v:imagedata r:id="rId16" o:title=""/>
                 </v:shape>
-                <o:OLEObject Type="Embed" ProgID="Word.Document.12" ShapeID="_x0000_i1025" DrawAspect="Icon" ObjectID="_1653741931" r:id="rId16">
+                <o:OLEObject Type="Embed" ProgID="Word.Document.12" ShapeID="_x0000_i1025" DrawAspect="Icon" ObjectID="_1654092407" r:id="rId17">
                   <o:FieldCodes>\s</o:FieldCodes>
                 </o:OLEObject>
               </w:object>
             </w:r>
+          </w:p>
+          <w:p>
+            <w:pPr>
+              <w:rPr>
+                <w:b/>
+                <w:lang w:eastAsia="zh-CN"/>
+              </w:rPr>
+            </w:pPr>
+            <w:bookmarkStart w:id="19" w:name="_GoBack"/>
+            <w:bookmarkEnd w:id="19"/>
           </w:p>
         </w:tc>
       </w:tr>
@@ -2401,6 +1940,48 @@
                 <w:lang w:eastAsia="zh-CN"/>
               </w:rPr>
             </w:pPr>
+            <w:r>
+              <w:rPr>
+                <w:noProof/>
+                <w:lang w:eastAsia="zh-CN"/>
+              </w:rPr>
+              <w:lastRenderedPageBreak/>
+              <w:drawing>
+                <wp:inline distT="0" distB="0" distL="0" distR="0" wp14:anchorId="1F9F7E8D" wp14:editId="1940DE05">
+                  <wp:extent cx="2160000" cy="3889180"/>
+                  <wp:effectExtent l="0" t="0" r="0" b="0"/>
+                  <wp:docPr id="3" name="图片 3"/>
+                  <wp:cNvGraphicFramePr>
+                    <a:graphicFrameLocks xmlns:a="http://schemas.openxmlformats.org/drawingml/2006/main" noChangeAspect="1"/>
+                  </wp:cNvGraphicFramePr>
+                  <a:graphic xmlns:a="http://schemas.openxmlformats.org/drawingml/2006/main">
+                    <a:graphicData uri="http://schemas.openxmlformats.org/drawingml/2006/picture">
+                      <pic:pic xmlns:pic="http://schemas.openxmlformats.org/drawingml/2006/picture">
+                        <pic:nvPicPr>
+                          <pic:cNvPr id="1" name=""/>
+                          <pic:cNvPicPr/>
+                        </pic:nvPicPr>
+                        <pic:blipFill>
+                          <a:blip r:embed="rId18"/>
+                          <a:stretch>
+                            <a:fillRect/>
+                          </a:stretch>
+                        </pic:blipFill>
+                        <pic:spPr>
+                          <a:xfrm>
+                            <a:off x="0" y="0"/>
+                            <a:ext cx="2160000" cy="3889180"/>
+                          </a:xfrm>
+                          <a:prstGeom prst="rect">
+                            <a:avLst/>
+                          </a:prstGeom>
+                        </pic:spPr>
+                      </pic:pic>
+                    </a:graphicData>
+                  </a:graphic>
+                </wp:inline>
+              </w:drawing>
+            </w:r>
           </w:p>
         </w:tc>
         <w:tc>
@@ -2410,9 +1991,991 @@
           <w:p>
             <w:pPr>
               <w:rPr>
-                <w:lang w:eastAsia="zh-CN"/>
-              </w:rPr>
-            </w:pPr>
+                <w:b/>
+                <w:color w:val="000000" w:themeColor="text1"/>
+                <w:lang w:eastAsia="zh-CN"/>
+              </w:rPr>
+            </w:pPr>
+          </w:p>
+          <w:p>
+            <w:pPr>
+              <w:rPr>
+                <w:b/>
+                <w:color w:val="000000" w:themeColor="text1"/>
+                <w:lang w:eastAsia="zh-CN"/>
+              </w:rPr>
+            </w:pPr>
+            <w:r>
+              <w:rPr>
+                <w:rFonts w:hint="eastAsia"/>
+                <w:b/>
+                <w:color w:val="000000" w:themeColor="text1"/>
+                <w:lang w:eastAsia="zh-CN"/>
+              </w:rPr>
+              <w:t>个人中心首页</w:t>
+            </w:r>
+          </w:p>
+          <w:p>
+            <w:pPr>
+              <w:rPr>
+                <w:b/>
+                <w:color w:val="000000" w:themeColor="text1"/>
+                <w:lang w:eastAsia="zh-CN"/>
+              </w:rPr>
+            </w:pPr>
+          </w:p>
+          <w:p>
+            <w:pPr>
+              <w:ind w:firstLineChars="200" w:firstLine="420"/>
+              <w:rPr>
+                <w:lang w:eastAsia="zh-CN"/>
+              </w:rPr>
+            </w:pPr>
+            <w:r>
+              <w:rPr>
+                <w:rFonts w:hint="eastAsia"/>
+                <w:lang w:eastAsia="zh-CN"/>
+              </w:rPr>
+              <w:t>用户进入【我的】</w:t>
+            </w:r>
+            <w:r>
+              <w:rPr>
+                <w:rFonts w:hint="eastAsia"/>
+                <w:lang w:eastAsia="zh-CN"/>
+              </w:rPr>
+              <w:t>-</w:t>
+            </w:r>
+            <w:r>
+              <w:rPr>
+                <w:rFonts w:hint="eastAsia"/>
+                <w:lang w:eastAsia="zh-CN"/>
+              </w:rPr>
+              <w:t>【个人中心】时</w:t>
+            </w:r>
+            <w:r>
+              <w:rPr>
+                <w:rFonts w:hint="eastAsia"/>
+                <w:lang w:eastAsia="zh-CN"/>
+              </w:rPr>
+              <w:t>，</w:t>
+            </w:r>
+            <w:r>
+              <w:rPr>
+                <w:rFonts w:hint="eastAsia"/>
+                <w:lang w:eastAsia="zh-CN"/>
+              </w:rPr>
+              <w:t>首先进入</w:t>
+            </w:r>
+            <w:r>
+              <w:rPr>
+                <w:rFonts w:hint="eastAsia"/>
+                <w:b/>
+                <w:lang w:eastAsia="zh-CN"/>
+              </w:rPr>
+              <w:t>我的会员卡</w:t>
+            </w:r>
+            <w:r>
+              <w:rPr>
+                <w:rFonts w:hint="eastAsia"/>
+                <w:lang w:eastAsia="zh-CN"/>
+              </w:rPr>
+              <w:t>页面，</w:t>
+            </w:r>
+            <w:r>
+              <w:rPr>
+                <w:rFonts w:hint="eastAsia"/>
+                <w:lang w:eastAsia="zh-CN"/>
+              </w:rPr>
+              <w:t>进入页面</w:t>
+            </w:r>
+            <w:proofErr w:type="gramStart"/>
+            <w:r>
+              <w:rPr>
+                <w:rFonts w:hint="eastAsia"/>
+                <w:lang w:eastAsia="zh-CN"/>
+              </w:rPr>
+              <w:t>时判断</w:t>
+            </w:r>
+            <w:proofErr w:type="gramEnd"/>
+            <w:r>
+              <w:rPr>
+                <w:rFonts w:hint="eastAsia"/>
+                <w:lang w:eastAsia="zh-CN"/>
+              </w:rPr>
+              <w:t>是否登录，若未登录</w:t>
+            </w:r>
+            <w:proofErr w:type="gramStart"/>
+            <w:r>
+              <w:rPr>
+                <w:rFonts w:hint="eastAsia"/>
+                <w:lang w:eastAsia="zh-CN"/>
+              </w:rPr>
+              <w:t>则先进</w:t>
+            </w:r>
+            <w:proofErr w:type="gramEnd"/>
+            <w:r>
+              <w:rPr>
+                <w:rFonts w:hint="eastAsia"/>
+                <w:lang w:eastAsia="zh-CN"/>
+              </w:rPr>
+              <w:t>入</w:t>
+            </w:r>
+            <w:r>
+              <w:rPr>
+                <w:rFonts w:hint="eastAsia"/>
+                <w:b/>
+                <w:lang w:eastAsia="zh-CN"/>
+              </w:rPr>
+              <w:t>登录页面</w:t>
+            </w:r>
+            <w:r>
+              <w:rPr>
+                <w:rFonts w:hint="eastAsia"/>
+                <w:lang w:eastAsia="zh-CN"/>
+              </w:rPr>
+              <w:t>。</w:t>
+            </w:r>
+          </w:p>
+          <w:p>
+            <w:pPr>
+              <w:ind w:firstLineChars="200" w:firstLine="420"/>
+              <w:rPr>
+                <w:lang w:eastAsia="zh-CN"/>
+              </w:rPr>
+            </w:pPr>
+            <w:r>
+              <w:rPr>
+                <w:rFonts w:hint="eastAsia"/>
+                <w:lang w:eastAsia="zh-CN"/>
+              </w:rPr>
+              <w:t>登录</w:t>
+            </w:r>
+            <w:r>
+              <w:rPr>
+                <w:rFonts w:hint="eastAsia"/>
+                <w:lang w:eastAsia="zh-CN"/>
+              </w:rPr>
+              <w:t>后</w:t>
+            </w:r>
+            <w:r>
+              <w:rPr>
+                <w:rFonts w:hint="eastAsia"/>
+                <w:lang w:eastAsia="zh-CN"/>
+              </w:rPr>
+              <w:t>进入到</w:t>
+            </w:r>
+            <w:r>
+              <w:rPr>
+                <w:rFonts w:hint="eastAsia"/>
+                <w:b/>
+                <w:lang w:eastAsia="zh-CN"/>
+              </w:rPr>
+              <w:t>我的会员卡</w:t>
+            </w:r>
+            <w:r>
+              <w:rPr>
+                <w:rFonts w:hint="eastAsia"/>
+                <w:lang w:eastAsia="zh-CN"/>
+              </w:rPr>
+              <w:t>页面，根据登录用户手机号在</w:t>
+            </w:r>
+            <w:r>
+              <w:rPr>
+                <w:rFonts w:hint="eastAsia"/>
+                <w:lang w:eastAsia="zh-CN"/>
+              </w:rPr>
+              <w:t>C</w:t>
+            </w:r>
+            <w:r>
+              <w:rPr>
+                <w:lang w:eastAsia="zh-CN"/>
+              </w:rPr>
+              <w:t>RM</w:t>
+            </w:r>
+            <w:r>
+              <w:rPr>
+                <w:rFonts w:hint="eastAsia"/>
+                <w:lang w:eastAsia="zh-CN"/>
+              </w:rPr>
+              <w:t>系统中匹配“</w:t>
+            </w:r>
+            <w:r>
+              <w:rPr>
+                <w:rFonts w:hint="eastAsia"/>
+                <w:lang w:eastAsia="zh-CN"/>
+              </w:rPr>
+              <w:t>2.2</w:t>
+            </w:r>
+            <w:r>
+              <w:rPr>
+                <w:rFonts w:hint="eastAsia"/>
+                <w:lang w:eastAsia="zh-CN"/>
+              </w:rPr>
+              <w:t>产品配置”中的产品</w:t>
+            </w:r>
+            <w:r>
+              <w:rPr>
+                <w:rFonts w:hint="eastAsia"/>
+                <w:lang w:eastAsia="zh-CN"/>
+              </w:rPr>
+              <w:t>并</w:t>
+            </w:r>
+            <w:r>
+              <w:rPr>
+                <w:rFonts w:hint="eastAsia"/>
+                <w:lang w:eastAsia="zh-CN"/>
+              </w:rPr>
+              <w:t>显示在页面上</w:t>
+            </w:r>
+            <w:r>
+              <w:rPr>
+                <w:rFonts w:hint="eastAsia"/>
+                <w:lang w:eastAsia="zh-CN"/>
+              </w:rPr>
+              <w:t>，展示有效起止日期</w:t>
+            </w:r>
+            <w:r>
+              <w:rPr>
+                <w:rFonts w:hint="eastAsia"/>
+                <w:lang w:eastAsia="zh-CN"/>
+              </w:rPr>
+              <w:t>。</w:t>
+            </w:r>
+            <w:r>
+              <w:rPr>
+                <w:rFonts w:hint="eastAsia"/>
+                <w:lang w:eastAsia="zh-CN"/>
+              </w:rPr>
+              <w:t>到期的服务卡不进行展示</w:t>
+            </w:r>
+          </w:p>
+          <w:p>
+            <w:pPr>
+              <w:ind w:firstLineChars="200" w:firstLine="420"/>
+              <w:rPr>
+                <w:rFonts w:hint="eastAsia"/>
+                <w:lang w:eastAsia="zh-CN"/>
+              </w:rPr>
+            </w:pPr>
+          </w:p>
+          <w:p>
+            <w:pPr>
+              <w:ind w:firstLineChars="200" w:firstLine="420"/>
+              <w:rPr>
+                <w:lang w:eastAsia="zh-CN"/>
+              </w:rPr>
+            </w:pPr>
+            <w:r>
+              <w:rPr>
+                <w:rFonts w:hint="eastAsia"/>
+                <w:lang w:eastAsia="zh-CN"/>
+              </w:rPr>
+              <w:t>点击【退出登录】返回</w:t>
+            </w:r>
+            <w:r>
+              <w:rPr>
+                <w:rFonts w:hint="eastAsia"/>
+                <w:b/>
+                <w:lang w:eastAsia="zh-CN"/>
+              </w:rPr>
+              <w:t>登录页面</w:t>
+            </w:r>
+            <w:r>
+              <w:rPr>
+                <w:rFonts w:hint="eastAsia"/>
+                <w:lang w:eastAsia="zh-CN"/>
+              </w:rPr>
+              <w:t>。</w:t>
+            </w:r>
+          </w:p>
+          <w:p>
+            <w:pPr>
+              <w:ind w:firstLineChars="200" w:firstLine="420"/>
+              <w:rPr>
+                <w:lang w:eastAsia="zh-CN"/>
+              </w:rPr>
+            </w:pPr>
+            <w:r>
+              <w:rPr>
+                <w:rFonts w:hint="eastAsia"/>
+                <w:lang w:eastAsia="zh-CN"/>
+              </w:rPr>
+              <w:t>点击【绑定更多会员卡】进入</w:t>
+            </w:r>
+            <w:r>
+              <w:rPr>
+                <w:rFonts w:hint="eastAsia"/>
+                <w:b/>
+                <w:lang w:eastAsia="zh-CN"/>
+              </w:rPr>
+              <w:t>卡激活页面</w:t>
+            </w:r>
+          </w:p>
+          <w:p>
+            <w:pPr>
+              <w:ind w:firstLineChars="200" w:firstLine="420"/>
+              <w:rPr>
+                <w:lang w:eastAsia="zh-CN"/>
+              </w:rPr>
+            </w:pPr>
+            <w:r>
+              <w:rPr>
+                <w:rFonts w:hint="eastAsia"/>
+                <w:lang w:eastAsia="zh-CN"/>
+              </w:rPr>
+              <w:t>点击【查看详情】进入</w:t>
+            </w:r>
+            <w:r>
+              <w:rPr>
+                <w:rFonts w:hint="eastAsia"/>
+                <w:b/>
+                <w:lang w:eastAsia="zh-CN"/>
+              </w:rPr>
+              <w:t>服务详情页</w:t>
+            </w:r>
+          </w:p>
+        </w:tc>
+      </w:tr>
+      <w:tr>
+        <w:tc>
+          <w:tcPr>
+            <w:tcW w:w="4819" w:type="dxa"/>
+          </w:tcPr>
+          <w:p>
+            <w:pPr>
+              <w:rPr>
+                <w:lang w:eastAsia="zh-CN"/>
+              </w:rPr>
+            </w:pPr>
+            <w:r>
+              <w:rPr>
+                <w:noProof/>
+                <w:lang w:eastAsia="zh-CN"/>
+              </w:rPr>
+              <w:drawing>
+                <wp:inline distT="0" distB="0" distL="0" distR="0" wp14:anchorId="105EAAF0" wp14:editId="63F704E4">
+                  <wp:extent cx="2160000" cy="3234255"/>
+                  <wp:effectExtent l="0" t="0" r="0" b="4445"/>
+                  <wp:docPr id="5" name="图片 5"/>
+                  <wp:cNvGraphicFramePr>
+                    <a:graphicFrameLocks xmlns:a="http://schemas.openxmlformats.org/drawingml/2006/main" noChangeAspect="1"/>
+                  </wp:cNvGraphicFramePr>
+                  <a:graphic xmlns:a="http://schemas.openxmlformats.org/drawingml/2006/main">
+                    <a:graphicData uri="http://schemas.openxmlformats.org/drawingml/2006/picture">
+                      <pic:pic xmlns:pic="http://schemas.openxmlformats.org/drawingml/2006/picture">
+                        <pic:nvPicPr>
+                          <pic:cNvPr id="1" name=""/>
+                          <pic:cNvPicPr/>
+                        </pic:nvPicPr>
+                        <pic:blipFill>
+                          <a:blip r:embed="rId19"/>
+                          <a:stretch>
+                            <a:fillRect/>
+                          </a:stretch>
+                        </pic:blipFill>
+                        <pic:spPr>
+                          <a:xfrm>
+                            <a:off x="0" y="0"/>
+                            <a:ext cx="2160000" cy="3234255"/>
+                          </a:xfrm>
+                          <a:prstGeom prst="rect">
+                            <a:avLst/>
+                          </a:prstGeom>
+                        </pic:spPr>
+                      </pic:pic>
+                    </a:graphicData>
+                  </a:graphic>
+                </wp:inline>
+              </w:drawing>
+            </w:r>
+          </w:p>
+        </w:tc>
+        <w:tc>
+          <w:tcPr>
+            <w:tcW w:w="4819" w:type="dxa"/>
+          </w:tcPr>
+          <w:p>
+            <w:pPr>
+              <w:rPr>
+                <w:b/>
+                <w:lang w:eastAsia="zh-CN"/>
+              </w:rPr>
+            </w:pPr>
+          </w:p>
+          <w:p>
+            <w:pPr>
+              <w:rPr>
+                <w:b/>
+                <w:lang w:eastAsia="zh-CN"/>
+              </w:rPr>
+            </w:pPr>
+            <w:r>
+              <w:rPr>
+                <w:rFonts w:hint="eastAsia"/>
+                <w:b/>
+                <w:lang w:eastAsia="zh-CN"/>
+              </w:rPr>
+              <w:t>卡激活页面</w:t>
+            </w:r>
+          </w:p>
+          <w:p>
+            <w:pPr>
+              <w:rPr>
+                <w:b/>
+                <w:lang w:eastAsia="zh-CN"/>
+              </w:rPr>
+            </w:pPr>
+          </w:p>
+          <w:p>
+            <w:pPr>
+              <w:rPr>
+                <w:lang w:eastAsia="zh-CN"/>
+              </w:rPr>
+            </w:pPr>
+            <w:proofErr w:type="gramStart"/>
+            <w:r>
+              <w:rPr>
+                <w:rFonts w:hint="eastAsia"/>
+                <w:lang w:eastAsia="zh-CN"/>
+              </w:rPr>
+              <w:t>激活卡</w:t>
+            </w:r>
+            <w:proofErr w:type="gramEnd"/>
+            <w:r>
+              <w:rPr>
+                <w:rFonts w:hint="eastAsia"/>
+                <w:lang w:eastAsia="zh-CN"/>
+              </w:rPr>
+              <w:t>信息与登录用户三要素信息绑定，激活流程与珊瑚公众号【个人中心】</w:t>
+            </w:r>
+            <w:r>
+              <w:rPr>
+                <w:rFonts w:hint="eastAsia"/>
+                <w:lang w:eastAsia="zh-CN"/>
+              </w:rPr>
+              <w:t>-</w:t>
+            </w:r>
+            <w:r>
+              <w:rPr>
+                <w:rFonts w:hint="eastAsia"/>
+                <w:lang w:eastAsia="zh-CN"/>
+              </w:rPr>
+              <w:t>【激活服务卡】</w:t>
+            </w:r>
+            <w:r>
+              <w:rPr>
+                <w:rFonts w:hint="eastAsia"/>
+                <w:lang w:eastAsia="zh-CN"/>
+              </w:rPr>
+              <w:t>-</w:t>
+            </w:r>
+            <w:r>
+              <w:rPr>
+                <w:rFonts w:hint="eastAsia"/>
+                <w:lang w:eastAsia="zh-CN"/>
+              </w:rPr>
+              <w:t>【本人激活服务卡】流程一致。</w:t>
+            </w:r>
+          </w:p>
+        </w:tc>
+      </w:tr>
+      <w:tr>
+        <w:tc>
+          <w:tcPr>
+            <w:tcW w:w="4819" w:type="dxa"/>
+          </w:tcPr>
+          <w:p>
+            <w:pPr>
+              <w:rPr>
+                <w:noProof/>
+                <w:lang w:eastAsia="zh-CN"/>
+              </w:rPr>
+            </w:pPr>
+            <w:r>
+              <w:rPr>
+                <w:noProof/>
+                <w:lang w:eastAsia="zh-CN"/>
+              </w:rPr>
+              <w:lastRenderedPageBreak/>
+              <w:drawing>
+                <wp:inline distT="0" distB="0" distL="0" distR="0" wp14:anchorId="7236258D" wp14:editId="0F0EFF69">
+                  <wp:extent cx="2160000" cy="3120000"/>
+                  <wp:effectExtent l="0" t="0" r="0" b="4445"/>
+                  <wp:docPr id="6" name="图片 6"/>
+                  <wp:cNvGraphicFramePr>
+                    <a:graphicFrameLocks xmlns:a="http://schemas.openxmlformats.org/drawingml/2006/main" noChangeAspect="1"/>
+                  </wp:cNvGraphicFramePr>
+                  <a:graphic xmlns:a="http://schemas.openxmlformats.org/drawingml/2006/main">
+                    <a:graphicData uri="http://schemas.openxmlformats.org/drawingml/2006/picture">
+                      <pic:pic xmlns:pic="http://schemas.openxmlformats.org/drawingml/2006/picture">
+                        <pic:nvPicPr>
+                          <pic:cNvPr id="1" name=""/>
+                          <pic:cNvPicPr/>
+                        </pic:nvPicPr>
+                        <pic:blipFill>
+                          <a:blip r:embed="rId20"/>
+                          <a:stretch>
+                            <a:fillRect/>
+                          </a:stretch>
+                        </pic:blipFill>
+                        <pic:spPr>
+                          <a:xfrm>
+                            <a:off x="0" y="0"/>
+                            <a:ext cx="2160000" cy="3120000"/>
+                          </a:xfrm>
+                          <a:prstGeom prst="rect">
+                            <a:avLst/>
+                          </a:prstGeom>
+                        </pic:spPr>
+                      </pic:pic>
+                    </a:graphicData>
+                  </a:graphic>
+                </wp:inline>
+              </w:drawing>
+            </w:r>
+          </w:p>
+        </w:tc>
+        <w:tc>
+          <w:tcPr>
+            <w:tcW w:w="4819" w:type="dxa"/>
+          </w:tcPr>
+          <w:p>
+            <w:pPr>
+              <w:rPr>
+                <w:b/>
+                <w:lang w:eastAsia="zh-CN"/>
+              </w:rPr>
+            </w:pPr>
+          </w:p>
+          <w:p>
+            <w:pPr>
+              <w:rPr>
+                <w:b/>
+                <w:lang w:eastAsia="zh-CN"/>
+              </w:rPr>
+            </w:pPr>
+            <w:r>
+              <w:rPr>
+                <w:rFonts w:hint="eastAsia"/>
+                <w:b/>
+                <w:lang w:eastAsia="zh-CN"/>
+              </w:rPr>
+              <w:t>激活成功页面</w:t>
+            </w:r>
+          </w:p>
+          <w:p>
+            <w:pPr>
+              <w:rPr>
+                <w:b/>
+                <w:lang w:eastAsia="zh-CN"/>
+              </w:rPr>
+            </w:pPr>
+          </w:p>
+          <w:p>
+            <w:pPr>
+              <w:ind w:firstLineChars="200" w:firstLine="420"/>
+              <w:rPr>
+                <w:lang w:eastAsia="zh-CN"/>
+              </w:rPr>
+            </w:pPr>
+            <w:r>
+              <w:rPr>
+                <w:rFonts w:hint="eastAsia"/>
+                <w:lang w:eastAsia="zh-CN"/>
+              </w:rPr>
+              <w:t>激活成功后进入此</w:t>
+            </w:r>
+            <w:r>
+              <w:rPr>
+                <w:rFonts w:hint="eastAsia"/>
+                <w:lang w:eastAsia="zh-CN"/>
+              </w:rPr>
+              <w:t>提示</w:t>
+            </w:r>
+            <w:r>
+              <w:rPr>
+                <w:rFonts w:hint="eastAsia"/>
+                <w:lang w:eastAsia="zh-CN"/>
+              </w:rPr>
+              <w:t>页面，展示激活信息，点击【查看服务卡】</w:t>
+            </w:r>
+            <w:r>
+              <w:rPr>
+                <w:rFonts w:hint="eastAsia"/>
+                <w:lang w:eastAsia="zh-CN"/>
+              </w:rPr>
+              <w:t>进入该服务卡的</w:t>
+            </w:r>
+            <w:r>
+              <w:rPr>
+                <w:rFonts w:hint="eastAsia"/>
+                <w:b/>
+                <w:lang w:eastAsia="zh-CN"/>
+              </w:rPr>
+              <w:t>服务详情页</w:t>
+            </w:r>
+          </w:p>
+        </w:tc>
+      </w:tr>
+      <w:tr>
+        <w:tc>
+          <w:tcPr>
+            <w:tcW w:w="4819" w:type="dxa"/>
+          </w:tcPr>
+          <w:p>
+            <w:pPr>
+              <w:rPr>
+                <w:noProof/>
+                <w:lang w:eastAsia="zh-CN"/>
+              </w:rPr>
+            </w:pPr>
+            <w:r>
+              <w:rPr>
+                <w:noProof/>
+                <w:lang w:eastAsia="zh-CN"/>
+              </w:rPr>
+              <w:drawing>
+                <wp:inline distT="0" distB="0" distL="0" distR="0" wp14:anchorId="7B191502" wp14:editId="65627752">
+                  <wp:extent cx="2160000" cy="3704456"/>
+                  <wp:effectExtent l="0" t="0" r="0" b="0"/>
+                  <wp:docPr id="8" name="图片 8"/>
+                  <wp:cNvGraphicFramePr>
+                    <a:graphicFrameLocks xmlns:a="http://schemas.openxmlformats.org/drawingml/2006/main" noChangeAspect="1"/>
+                  </wp:cNvGraphicFramePr>
+                  <a:graphic xmlns:a="http://schemas.openxmlformats.org/drawingml/2006/main">
+                    <a:graphicData uri="http://schemas.openxmlformats.org/drawingml/2006/picture">
+                      <pic:pic xmlns:pic="http://schemas.openxmlformats.org/drawingml/2006/picture">
+                        <pic:nvPicPr>
+                          <pic:cNvPr id="1" name=""/>
+                          <pic:cNvPicPr/>
+                        </pic:nvPicPr>
+                        <pic:blipFill>
+                          <a:blip r:embed="rId21"/>
+                          <a:stretch>
+                            <a:fillRect/>
+                          </a:stretch>
+                        </pic:blipFill>
+                        <pic:spPr>
+                          <a:xfrm>
+                            <a:off x="0" y="0"/>
+                            <a:ext cx="2160000" cy="3704456"/>
+                          </a:xfrm>
+                          <a:prstGeom prst="rect">
+                            <a:avLst/>
+                          </a:prstGeom>
+                        </pic:spPr>
+                      </pic:pic>
+                    </a:graphicData>
+                  </a:graphic>
+                </wp:inline>
+              </w:drawing>
+            </w:r>
+          </w:p>
+          <w:p>
+            <w:pPr>
+              <w:rPr>
+                <w:noProof/>
+                <w:lang w:eastAsia="zh-CN"/>
+              </w:rPr>
+            </w:pPr>
+          </w:p>
+        </w:tc>
+        <w:tc>
+          <w:tcPr>
+            <w:tcW w:w="4819" w:type="dxa"/>
+          </w:tcPr>
+          <w:p>
+            <w:pPr>
+              <w:rPr>
+                <w:b/>
+                <w:lang w:eastAsia="zh-CN"/>
+              </w:rPr>
+            </w:pPr>
+          </w:p>
+          <w:p>
+            <w:pPr>
+              <w:rPr>
+                <w:b/>
+                <w:lang w:eastAsia="zh-CN"/>
+              </w:rPr>
+            </w:pPr>
+            <w:r>
+              <w:rPr>
+                <w:rFonts w:hint="eastAsia"/>
+                <w:b/>
+                <w:lang w:eastAsia="zh-CN"/>
+              </w:rPr>
+              <w:t>服务详情页</w:t>
+            </w:r>
+          </w:p>
+          <w:p>
+            <w:pPr>
+              <w:rPr>
+                <w:lang w:eastAsia="zh-CN"/>
+              </w:rPr>
+            </w:pPr>
+          </w:p>
+          <w:p>
+            <w:pPr>
+              <w:ind w:firstLineChars="200" w:firstLine="420"/>
+              <w:rPr>
+                <w:lang w:eastAsia="zh-CN"/>
+              </w:rPr>
+            </w:pPr>
+            <w:r>
+              <w:rPr>
+                <w:rFonts w:hint="eastAsia"/>
+                <w:lang w:eastAsia="zh-CN"/>
+              </w:rPr>
+              <w:t>根据所点击的服务卡进入</w:t>
+            </w:r>
+            <w:r>
+              <w:rPr>
+                <w:rFonts w:hint="eastAsia"/>
+                <w:lang w:eastAsia="zh-CN"/>
+              </w:rPr>
+              <w:t>该卡的</w:t>
+            </w:r>
+            <w:r>
+              <w:rPr>
+                <w:rFonts w:hint="eastAsia"/>
+                <w:b/>
+                <w:lang w:eastAsia="zh-CN"/>
+              </w:rPr>
+              <w:t>服务详情页</w:t>
+            </w:r>
+            <w:r>
+              <w:rPr>
+                <w:rFonts w:hint="eastAsia"/>
+                <w:lang w:eastAsia="zh-CN"/>
+              </w:rPr>
+              <w:t>，展示此卡的信息</w:t>
+            </w:r>
+            <w:r>
+              <w:rPr>
+                <w:rFonts w:hint="eastAsia"/>
+                <w:lang w:eastAsia="zh-CN"/>
+              </w:rPr>
+              <w:t>，展示信息：卡号、名称、激活、失效</w:t>
+            </w:r>
+            <w:r>
+              <w:rPr>
+                <w:rFonts w:hint="eastAsia"/>
+                <w:lang w:eastAsia="zh-CN"/>
+              </w:rPr>
+              <w:t>。</w:t>
+            </w:r>
+          </w:p>
+          <w:p>
+            <w:pPr>
+              <w:ind w:firstLineChars="200" w:firstLine="420"/>
+              <w:rPr>
+                <w:lang w:eastAsia="zh-CN"/>
+              </w:rPr>
+            </w:pPr>
+            <w:r>
+              <w:rPr>
+                <w:rFonts w:hint="eastAsia"/>
+                <w:lang w:eastAsia="zh-CN"/>
+              </w:rPr>
+              <w:t>下方服务内容仅展示该卡产品拥有的服务。</w:t>
+            </w:r>
+            <w:r>
+              <w:rPr>
+                <w:rFonts w:hint="eastAsia"/>
+                <w:lang w:eastAsia="zh-CN"/>
+              </w:rPr>
+              <w:t>产品配置信息见</w:t>
+            </w:r>
+            <w:r>
+              <w:rPr>
+                <w:rFonts w:hint="eastAsia"/>
+                <w:lang w:eastAsia="zh-CN"/>
+              </w:rPr>
+              <w:t>2.2</w:t>
+            </w:r>
+            <w:r>
+              <w:rPr>
+                <w:rFonts w:hint="eastAsia"/>
+                <w:lang w:eastAsia="zh-CN"/>
+              </w:rPr>
+              <w:t>产品配置</w:t>
+            </w:r>
+          </w:p>
+          <w:p>
+            <w:pPr>
+              <w:ind w:firstLineChars="200" w:firstLine="420"/>
+              <w:rPr>
+                <w:lang w:eastAsia="zh-CN"/>
+              </w:rPr>
+            </w:pPr>
+          </w:p>
+        </w:tc>
+      </w:tr>
+      <w:tr>
+        <w:tc>
+          <w:tcPr>
+            <w:tcW w:w="4819" w:type="dxa"/>
+          </w:tcPr>
+          <w:p>
+            <w:pPr>
+              <w:rPr>
+                <w:noProof/>
+                <w:lang w:eastAsia="zh-CN"/>
+              </w:rPr>
+            </w:pPr>
+            <w:r>
+              <w:rPr>
+                <w:noProof/>
+                <w:lang w:eastAsia="zh-CN"/>
+              </w:rPr>
+              <w:lastRenderedPageBreak/>
+              <w:drawing>
+                <wp:inline distT="0" distB="0" distL="0" distR="0" wp14:anchorId="6755263C" wp14:editId="48A8C94D">
+                  <wp:extent cx="2160000" cy="3922418"/>
+                  <wp:effectExtent l="0" t="0" r="0" b="1905"/>
+                  <wp:docPr id="2" name="图片 2"/>
+                  <wp:cNvGraphicFramePr>
+                    <a:graphicFrameLocks xmlns:a="http://schemas.openxmlformats.org/drawingml/2006/main" noChangeAspect="1"/>
+                  </wp:cNvGraphicFramePr>
+                  <a:graphic xmlns:a="http://schemas.openxmlformats.org/drawingml/2006/main">
+                    <a:graphicData uri="http://schemas.openxmlformats.org/drawingml/2006/picture">
+                      <pic:pic xmlns:pic="http://schemas.openxmlformats.org/drawingml/2006/picture">
+                        <pic:nvPicPr>
+                          <pic:cNvPr id="1" name=""/>
+                          <pic:cNvPicPr/>
+                        </pic:nvPicPr>
+                        <pic:blipFill>
+                          <a:blip r:embed="rId22"/>
+                          <a:stretch>
+                            <a:fillRect/>
+                          </a:stretch>
+                        </pic:blipFill>
+                        <pic:spPr>
+                          <a:xfrm>
+                            <a:off x="0" y="0"/>
+                            <a:ext cx="2160000" cy="3922418"/>
+                          </a:xfrm>
+                          <a:prstGeom prst="rect">
+                            <a:avLst/>
+                          </a:prstGeom>
+                        </pic:spPr>
+                      </pic:pic>
+                    </a:graphicData>
+                  </a:graphic>
+                </wp:inline>
+              </w:drawing>
+            </w:r>
+          </w:p>
+        </w:tc>
+        <w:tc>
+          <w:tcPr>
+            <w:tcW w:w="4819" w:type="dxa"/>
+          </w:tcPr>
+          <w:p>
+            <w:pPr>
+              <w:rPr>
+                <w:lang w:eastAsia="zh-CN"/>
+              </w:rPr>
+            </w:pPr>
+          </w:p>
+          <w:p>
+            <w:pPr>
+              <w:rPr>
+                <w:b/>
+                <w:lang w:eastAsia="zh-CN"/>
+              </w:rPr>
+            </w:pPr>
+            <w:r>
+              <w:rPr>
+                <w:rFonts w:hint="eastAsia"/>
+                <w:b/>
+                <w:lang w:eastAsia="zh-CN"/>
+              </w:rPr>
+              <w:t>服务介绍弹窗</w:t>
+            </w:r>
+          </w:p>
+          <w:p>
+            <w:pPr>
+              <w:rPr>
+                <w:lang w:eastAsia="zh-CN"/>
+              </w:rPr>
+            </w:pPr>
+          </w:p>
+          <w:p>
+            <w:pPr>
+              <w:ind w:firstLineChars="200" w:firstLine="420"/>
+              <w:rPr>
+                <w:b/>
+                <w:lang w:eastAsia="zh-CN"/>
+              </w:rPr>
+            </w:pPr>
+            <w:r>
+              <w:rPr>
+                <w:rFonts w:hint="eastAsia"/>
+                <w:lang w:eastAsia="zh-CN"/>
+              </w:rPr>
+              <w:t>点击服务详情页上的某项服务时，先</w:t>
+            </w:r>
+            <w:proofErr w:type="gramStart"/>
+            <w:r>
+              <w:rPr>
+                <w:rFonts w:hint="eastAsia"/>
+                <w:lang w:eastAsia="zh-CN"/>
+              </w:rPr>
+              <w:t>弹窗展示</w:t>
+            </w:r>
+            <w:proofErr w:type="gramEnd"/>
+            <w:r>
+              <w:rPr>
+                <w:rFonts w:hint="eastAsia"/>
+                <w:lang w:eastAsia="zh-CN"/>
+              </w:rPr>
+              <w:t>该服务</w:t>
+            </w:r>
+            <w:r>
+              <w:rPr>
+                <w:rFonts w:hint="eastAsia"/>
+                <w:lang w:eastAsia="zh-CN"/>
+              </w:rPr>
+              <w:t>的介绍，点击弹窗中【使用此服务】按钮跳转到服务页面，服务页面使用</w:t>
+            </w:r>
+            <w:r>
+              <w:rPr>
+                <w:rFonts w:hint="eastAsia"/>
+                <w:lang w:eastAsia="zh-CN"/>
+              </w:rPr>
+              <w:t>珊瑚</w:t>
+            </w:r>
+            <w:r>
+              <w:rPr>
+                <w:rFonts w:hint="eastAsia"/>
+                <w:lang w:eastAsia="zh-CN"/>
+              </w:rPr>
+              <w:t>公众号服务页面</w:t>
+            </w:r>
+            <w:r>
+              <w:rPr>
+                <w:rFonts w:hint="eastAsia"/>
+                <w:lang w:eastAsia="zh-CN"/>
+              </w:rPr>
+              <w:t>。服务介绍见：</w:t>
+            </w:r>
+            <w:bookmarkStart w:id="20" w:name="_MON_1654004983"/>
+            <w:bookmarkEnd w:id="20"/>
+            <w:r>
+              <w:rPr>
+                <w:lang w:eastAsia="zh-CN"/>
+              </w:rPr>
+              <w:object w:dxaOrig="1543" w:dyaOrig="1111" w14:anchorId="0C92A6E5">
+                <v:shape id="_x0000_i1026" type="#_x0000_t75" style="width:77.25pt;height:55.5pt" o:ole="">
+                  <v:imagedata r:id="rId23" o:title=""/>
+                </v:shape>
+                <o:OLEObject Type="Embed" ProgID="Word.Document.12" ShapeID="_x0000_i1026" DrawAspect="Icon" ObjectID="_1654092408" r:id="rId24">
+                  <o:FieldCodes>\s</o:FieldCodes>
+                </o:OLEObject>
+              </w:object>
+            </w:r>
           </w:p>
         </w:tc>
       </w:tr>
@@ -2442,331 +3005,1082 @@
       <w:pPr>
         <w:pStyle w:val="2"/>
       </w:pPr>
-      <w:bookmarkStart w:id="20" w:name="_Toc33525144"/>
+      <w:bookmarkStart w:id="21" w:name="_Toc43451221"/>
       <w:r>
-        <w:lastRenderedPageBreak/>
         <w:t>产品</w:t>
       </w:r>
       <w:r>
         <w:t>配置</w:t>
       </w:r>
-      <w:bookmarkEnd w:id="20"/>
+      <w:bookmarkEnd w:id="21"/>
     </w:p>
+    <w:tbl>
+      <w:tblPr>
+        <w:tblW w:w="6780" w:type="dxa"/>
+        <w:tblInd w:w="-5" w:type="dxa"/>
+        <w:tblLook w:val="04A0" w:firstRow="1" w:lastRow="0" w:firstColumn="1" w:lastColumn="0" w:noHBand="0" w:noVBand="1"/>
+      </w:tblPr>
+      <w:tblGrid>
+        <w:gridCol w:w="2260"/>
+        <w:gridCol w:w="2260"/>
+        <w:gridCol w:w="2260"/>
+      </w:tblGrid>
+      <w:tr>
+        <w:trPr>
+          <w:trHeight w:val="285"/>
+        </w:trPr>
+        <w:tc>
+          <w:tcPr>
+            <w:tcW w:w="2260" w:type="dxa"/>
+            <w:tcBorders>
+              <w:top w:val="single" w:sz="4" w:space="0" w:color="auto"/>
+              <w:left w:val="single" w:sz="4" w:space="0" w:color="auto"/>
+              <w:bottom w:val="single" w:sz="4" w:space="0" w:color="auto"/>
+              <w:right w:val="single" w:sz="4" w:space="0" w:color="auto"/>
+            </w:tcBorders>
+            <w:shd w:val="clear" w:color="auto" w:fill="auto"/>
+            <w:noWrap/>
+            <w:vAlign w:val="center"/>
+            <w:hideMark/>
+          </w:tcPr>
+          <w:bookmarkEnd w:id="16"/>
+          <w:p>
+            <w:pPr>
+              <w:spacing w:line="240" w:lineRule="auto"/>
+              <w:jc w:val="center"/>
+              <w:rPr>
+                <w:rFonts w:ascii="宋体" w:eastAsia="宋体" w:hAnsi="宋体" w:cs="宋体"/>
+                <w:color w:val="000000"/>
+                <w:sz w:val="24"/>
+                <w:szCs w:val="24"/>
+                <w:lang w:eastAsia="zh-CN"/>
+              </w:rPr>
+            </w:pPr>
+            <w:r>
+              <w:rPr>
+                <w:rFonts w:ascii="宋体" w:eastAsia="宋体" w:hAnsi="宋体" w:cs="宋体" w:hint="eastAsia"/>
+                <w:color w:val="000000"/>
+                <w:sz w:val="24"/>
+                <w:szCs w:val="24"/>
+                <w:lang w:eastAsia="zh-CN"/>
+              </w:rPr>
+              <w:t>产品标识码</w:t>
+            </w:r>
+          </w:p>
+        </w:tc>
+        <w:tc>
+          <w:tcPr>
+            <w:tcW w:w="2260" w:type="dxa"/>
+            <w:tcBorders>
+              <w:top w:val="single" w:sz="4" w:space="0" w:color="auto"/>
+              <w:left w:val="nil"/>
+              <w:bottom w:val="single" w:sz="4" w:space="0" w:color="auto"/>
+              <w:right w:val="single" w:sz="4" w:space="0" w:color="auto"/>
+            </w:tcBorders>
+            <w:shd w:val="clear" w:color="auto" w:fill="auto"/>
+            <w:noWrap/>
+            <w:vAlign w:val="center"/>
+            <w:hideMark/>
+          </w:tcPr>
+          <w:p>
+            <w:pPr>
+              <w:spacing w:line="240" w:lineRule="auto"/>
+              <w:jc w:val="center"/>
+              <w:rPr>
+                <w:rFonts w:ascii="宋体" w:eastAsia="宋体" w:hAnsi="宋体" w:cs="宋体"/>
+                <w:color w:val="000000"/>
+                <w:sz w:val="24"/>
+                <w:szCs w:val="24"/>
+                <w:lang w:eastAsia="zh-CN"/>
+              </w:rPr>
+            </w:pPr>
+            <w:r>
+              <w:rPr>
+                <w:rFonts w:ascii="宋体" w:eastAsia="宋体" w:hAnsi="宋体" w:cs="宋体" w:hint="eastAsia"/>
+                <w:color w:val="000000"/>
+                <w:sz w:val="24"/>
+                <w:szCs w:val="24"/>
+                <w:lang w:eastAsia="zh-CN"/>
+              </w:rPr>
+              <w:t>产品名称</w:t>
+            </w:r>
+          </w:p>
+        </w:tc>
+        <w:tc>
+          <w:tcPr>
+            <w:tcW w:w="2260" w:type="dxa"/>
+            <w:tcBorders>
+              <w:top w:val="single" w:sz="4" w:space="0" w:color="auto"/>
+              <w:left w:val="nil"/>
+              <w:bottom w:val="single" w:sz="4" w:space="0" w:color="auto"/>
+              <w:right w:val="single" w:sz="4" w:space="0" w:color="auto"/>
+            </w:tcBorders>
+            <w:shd w:val="clear" w:color="auto" w:fill="auto"/>
+            <w:noWrap/>
+            <w:vAlign w:val="center"/>
+            <w:hideMark/>
+          </w:tcPr>
+          <w:p>
+            <w:pPr>
+              <w:spacing w:line="240" w:lineRule="auto"/>
+              <w:jc w:val="center"/>
+              <w:rPr>
+                <w:rFonts w:ascii="宋体" w:eastAsia="宋体" w:hAnsi="宋体" w:cs="宋体"/>
+                <w:color w:val="000000"/>
+                <w:sz w:val="24"/>
+                <w:szCs w:val="24"/>
+                <w:lang w:eastAsia="zh-CN"/>
+              </w:rPr>
+            </w:pPr>
+            <w:r>
+              <w:rPr>
+                <w:rFonts w:ascii="宋体" w:eastAsia="宋体" w:hAnsi="宋体" w:cs="宋体" w:hint="eastAsia"/>
+                <w:color w:val="000000"/>
+                <w:sz w:val="24"/>
+                <w:szCs w:val="24"/>
+                <w:lang w:eastAsia="zh-CN"/>
+              </w:rPr>
+              <w:t>服务名称</w:t>
+            </w:r>
+          </w:p>
+        </w:tc>
+      </w:tr>
+      <w:tr>
+        <w:trPr>
+          <w:trHeight w:val="285"/>
+        </w:trPr>
+        <w:tc>
+          <w:tcPr>
+            <w:tcW w:w="2260" w:type="dxa"/>
+            <w:vMerge w:val="restart"/>
+            <w:tcBorders>
+              <w:top w:val="nil"/>
+              <w:left w:val="single" w:sz="4" w:space="0" w:color="auto"/>
+              <w:bottom w:val="single" w:sz="4" w:space="0" w:color="auto"/>
+              <w:right w:val="single" w:sz="4" w:space="0" w:color="auto"/>
+            </w:tcBorders>
+            <w:shd w:val="clear" w:color="auto" w:fill="auto"/>
+            <w:noWrap/>
+            <w:vAlign w:val="center"/>
+            <w:hideMark/>
+          </w:tcPr>
+          <w:p>
+            <w:pPr>
+              <w:spacing w:line="240" w:lineRule="auto"/>
+              <w:jc w:val="center"/>
+              <w:rPr>
+                <w:rFonts w:ascii="宋体" w:eastAsia="宋体" w:hAnsi="宋体" w:cs="宋体"/>
+                <w:color w:val="000000"/>
+                <w:sz w:val="24"/>
+                <w:szCs w:val="24"/>
+                <w:lang w:eastAsia="zh-CN"/>
+              </w:rPr>
+            </w:pPr>
+            <w:r>
+              <w:rPr>
+                <w:rFonts w:ascii="宋体" w:eastAsia="宋体" w:hAnsi="宋体" w:cs="宋体" w:hint="eastAsia"/>
+                <w:color w:val="000000"/>
+                <w:sz w:val="24"/>
+                <w:szCs w:val="24"/>
+                <w:lang w:eastAsia="zh-CN"/>
+              </w:rPr>
+              <w:t>I20AT0</w:t>
+            </w:r>
+          </w:p>
+        </w:tc>
+        <w:tc>
+          <w:tcPr>
+            <w:tcW w:w="2260" w:type="dxa"/>
+            <w:vMerge w:val="restart"/>
+            <w:tcBorders>
+              <w:top w:val="nil"/>
+              <w:left w:val="single" w:sz="4" w:space="0" w:color="auto"/>
+              <w:bottom w:val="single" w:sz="4" w:space="0" w:color="auto"/>
+              <w:right w:val="single" w:sz="4" w:space="0" w:color="auto"/>
+            </w:tcBorders>
+            <w:shd w:val="clear" w:color="auto" w:fill="auto"/>
+            <w:noWrap/>
+            <w:vAlign w:val="center"/>
+            <w:hideMark/>
+          </w:tcPr>
+          <w:p>
+            <w:pPr>
+              <w:spacing w:line="240" w:lineRule="auto"/>
+              <w:jc w:val="center"/>
+              <w:rPr>
+                <w:rFonts w:ascii="宋体" w:eastAsia="宋体" w:hAnsi="宋体" w:cs="宋体"/>
+                <w:color w:val="000000"/>
+                <w:sz w:val="24"/>
+                <w:szCs w:val="24"/>
+                <w:lang w:eastAsia="zh-CN"/>
+              </w:rPr>
+            </w:pPr>
+            <w:proofErr w:type="gramStart"/>
+            <w:r>
+              <w:rPr>
+                <w:rFonts w:ascii="宋体" w:eastAsia="宋体" w:hAnsi="宋体" w:cs="宋体" w:hint="eastAsia"/>
+                <w:color w:val="000000"/>
+                <w:sz w:val="24"/>
+                <w:szCs w:val="24"/>
+                <w:lang w:eastAsia="zh-CN"/>
+              </w:rPr>
+              <w:t>尊享健康卡</w:t>
+            </w:r>
+            <w:proofErr w:type="gramEnd"/>
+          </w:p>
+        </w:tc>
+        <w:tc>
+          <w:tcPr>
+            <w:tcW w:w="2260" w:type="dxa"/>
+            <w:tcBorders>
+              <w:top w:val="nil"/>
+              <w:left w:val="nil"/>
+              <w:bottom w:val="single" w:sz="4" w:space="0" w:color="auto"/>
+              <w:right w:val="single" w:sz="4" w:space="0" w:color="auto"/>
+            </w:tcBorders>
+            <w:shd w:val="clear" w:color="auto" w:fill="auto"/>
+            <w:noWrap/>
+            <w:vAlign w:val="center"/>
+            <w:hideMark/>
+          </w:tcPr>
+          <w:p>
+            <w:pPr>
+              <w:spacing w:line="240" w:lineRule="auto"/>
+              <w:jc w:val="center"/>
+              <w:rPr>
+                <w:rFonts w:ascii="宋体" w:eastAsia="宋体" w:hAnsi="宋体" w:cs="宋体"/>
+                <w:color w:val="000000"/>
+                <w:sz w:val="24"/>
+                <w:szCs w:val="24"/>
+                <w:lang w:eastAsia="zh-CN"/>
+              </w:rPr>
+            </w:pPr>
+            <w:r>
+              <w:rPr>
+                <w:rFonts w:ascii="宋体" w:eastAsia="宋体" w:hAnsi="宋体" w:cs="宋体" w:hint="eastAsia"/>
+                <w:color w:val="000000"/>
+                <w:sz w:val="24"/>
+                <w:szCs w:val="24"/>
+                <w:lang w:eastAsia="zh-CN"/>
+              </w:rPr>
+              <w:t>电话医生</w:t>
+            </w:r>
+          </w:p>
+        </w:tc>
+      </w:tr>
+      <w:tr>
+        <w:trPr>
+          <w:trHeight w:val="285"/>
+        </w:trPr>
+        <w:tc>
+          <w:tcPr>
+            <w:tcW w:w="2260" w:type="dxa"/>
+            <w:vMerge/>
+            <w:tcBorders>
+              <w:top w:val="nil"/>
+              <w:left w:val="single" w:sz="4" w:space="0" w:color="auto"/>
+              <w:bottom w:val="single" w:sz="4" w:space="0" w:color="auto"/>
+              <w:right w:val="single" w:sz="4" w:space="0" w:color="auto"/>
+            </w:tcBorders>
+            <w:vAlign w:val="center"/>
+            <w:hideMark/>
+          </w:tcPr>
+          <w:p>
+            <w:pPr>
+              <w:spacing w:line="240" w:lineRule="auto"/>
+              <w:rPr>
+                <w:rFonts w:ascii="宋体" w:eastAsia="宋体" w:hAnsi="宋体" w:cs="宋体"/>
+                <w:color w:val="000000"/>
+                <w:sz w:val="24"/>
+                <w:szCs w:val="24"/>
+                <w:lang w:eastAsia="zh-CN"/>
+              </w:rPr>
+            </w:pPr>
+          </w:p>
+        </w:tc>
+        <w:tc>
+          <w:tcPr>
+            <w:tcW w:w="2260" w:type="dxa"/>
+            <w:vMerge/>
+            <w:tcBorders>
+              <w:top w:val="nil"/>
+              <w:left w:val="single" w:sz="4" w:space="0" w:color="auto"/>
+              <w:bottom w:val="single" w:sz="4" w:space="0" w:color="auto"/>
+              <w:right w:val="single" w:sz="4" w:space="0" w:color="auto"/>
+            </w:tcBorders>
+            <w:vAlign w:val="center"/>
+            <w:hideMark/>
+          </w:tcPr>
+          <w:p>
+            <w:pPr>
+              <w:spacing w:line="240" w:lineRule="auto"/>
+              <w:rPr>
+                <w:rFonts w:ascii="宋体" w:eastAsia="宋体" w:hAnsi="宋体" w:cs="宋体"/>
+                <w:color w:val="000000"/>
+                <w:sz w:val="24"/>
+                <w:szCs w:val="24"/>
+                <w:lang w:eastAsia="zh-CN"/>
+              </w:rPr>
+            </w:pPr>
+          </w:p>
+        </w:tc>
+        <w:tc>
+          <w:tcPr>
+            <w:tcW w:w="2260" w:type="dxa"/>
+            <w:tcBorders>
+              <w:top w:val="nil"/>
+              <w:left w:val="nil"/>
+              <w:bottom w:val="single" w:sz="4" w:space="0" w:color="auto"/>
+              <w:right w:val="single" w:sz="4" w:space="0" w:color="auto"/>
+            </w:tcBorders>
+            <w:shd w:val="clear" w:color="auto" w:fill="auto"/>
+            <w:noWrap/>
+            <w:vAlign w:val="center"/>
+            <w:hideMark/>
+          </w:tcPr>
+          <w:p>
+            <w:pPr>
+              <w:spacing w:line="240" w:lineRule="auto"/>
+              <w:jc w:val="center"/>
+              <w:rPr>
+                <w:rFonts w:ascii="宋体" w:eastAsia="宋体" w:hAnsi="宋体" w:cs="宋体"/>
+                <w:color w:val="000000"/>
+                <w:sz w:val="24"/>
+                <w:szCs w:val="24"/>
+                <w:lang w:eastAsia="zh-CN"/>
+              </w:rPr>
+            </w:pPr>
+            <w:r>
+              <w:rPr>
+                <w:rFonts w:ascii="宋体" w:eastAsia="宋体" w:hAnsi="宋体" w:cs="宋体" w:hint="eastAsia"/>
+                <w:color w:val="000000"/>
+                <w:sz w:val="24"/>
+                <w:szCs w:val="24"/>
+                <w:lang w:eastAsia="zh-CN"/>
+              </w:rPr>
+              <w:t>视频医生</w:t>
+            </w:r>
+          </w:p>
+        </w:tc>
+      </w:tr>
+      <w:tr>
+        <w:trPr>
+          <w:trHeight w:val="285"/>
+        </w:trPr>
+        <w:tc>
+          <w:tcPr>
+            <w:tcW w:w="2260" w:type="dxa"/>
+            <w:vMerge/>
+            <w:tcBorders>
+              <w:top w:val="nil"/>
+              <w:left w:val="single" w:sz="4" w:space="0" w:color="auto"/>
+              <w:bottom w:val="single" w:sz="4" w:space="0" w:color="auto"/>
+              <w:right w:val="single" w:sz="4" w:space="0" w:color="auto"/>
+            </w:tcBorders>
+            <w:vAlign w:val="center"/>
+            <w:hideMark/>
+          </w:tcPr>
+          <w:p>
+            <w:pPr>
+              <w:spacing w:line="240" w:lineRule="auto"/>
+              <w:rPr>
+                <w:rFonts w:ascii="宋体" w:eastAsia="宋体" w:hAnsi="宋体" w:cs="宋体"/>
+                <w:color w:val="000000"/>
+                <w:sz w:val="24"/>
+                <w:szCs w:val="24"/>
+                <w:lang w:eastAsia="zh-CN"/>
+              </w:rPr>
+            </w:pPr>
+          </w:p>
+        </w:tc>
+        <w:tc>
+          <w:tcPr>
+            <w:tcW w:w="2260" w:type="dxa"/>
+            <w:vMerge/>
+            <w:tcBorders>
+              <w:top w:val="nil"/>
+              <w:left w:val="single" w:sz="4" w:space="0" w:color="auto"/>
+              <w:bottom w:val="single" w:sz="4" w:space="0" w:color="auto"/>
+              <w:right w:val="single" w:sz="4" w:space="0" w:color="auto"/>
+            </w:tcBorders>
+            <w:vAlign w:val="center"/>
+            <w:hideMark/>
+          </w:tcPr>
+          <w:p>
+            <w:pPr>
+              <w:spacing w:line="240" w:lineRule="auto"/>
+              <w:rPr>
+                <w:rFonts w:ascii="宋体" w:eastAsia="宋体" w:hAnsi="宋体" w:cs="宋体"/>
+                <w:color w:val="000000"/>
+                <w:sz w:val="24"/>
+                <w:szCs w:val="24"/>
+                <w:lang w:eastAsia="zh-CN"/>
+              </w:rPr>
+            </w:pPr>
+          </w:p>
+        </w:tc>
+        <w:tc>
+          <w:tcPr>
+            <w:tcW w:w="2260" w:type="dxa"/>
+            <w:tcBorders>
+              <w:top w:val="nil"/>
+              <w:left w:val="nil"/>
+              <w:bottom w:val="single" w:sz="4" w:space="0" w:color="auto"/>
+              <w:right w:val="single" w:sz="4" w:space="0" w:color="auto"/>
+            </w:tcBorders>
+            <w:shd w:val="clear" w:color="auto" w:fill="auto"/>
+            <w:noWrap/>
+            <w:vAlign w:val="center"/>
+            <w:hideMark/>
+          </w:tcPr>
+          <w:p>
+            <w:pPr>
+              <w:spacing w:line="240" w:lineRule="auto"/>
+              <w:jc w:val="center"/>
+              <w:rPr>
+                <w:rFonts w:ascii="宋体" w:eastAsia="宋体" w:hAnsi="宋体" w:cs="宋体"/>
+                <w:color w:val="000000"/>
+                <w:sz w:val="24"/>
+                <w:szCs w:val="24"/>
+                <w:lang w:eastAsia="zh-CN"/>
+              </w:rPr>
+            </w:pPr>
+            <w:r>
+              <w:rPr>
+                <w:rFonts w:ascii="宋体" w:eastAsia="宋体" w:hAnsi="宋体" w:cs="宋体" w:hint="eastAsia"/>
+                <w:color w:val="000000"/>
+                <w:sz w:val="24"/>
+                <w:szCs w:val="24"/>
+                <w:lang w:eastAsia="zh-CN"/>
+              </w:rPr>
+              <w:t>自助挂号</w:t>
+            </w:r>
+          </w:p>
+        </w:tc>
+      </w:tr>
+      <w:tr>
+        <w:trPr>
+          <w:trHeight w:val="285"/>
+        </w:trPr>
+        <w:tc>
+          <w:tcPr>
+            <w:tcW w:w="2260" w:type="dxa"/>
+            <w:vMerge/>
+            <w:tcBorders>
+              <w:top w:val="nil"/>
+              <w:left w:val="single" w:sz="4" w:space="0" w:color="auto"/>
+              <w:bottom w:val="single" w:sz="4" w:space="0" w:color="auto"/>
+              <w:right w:val="single" w:sz="4" w:space="0" w:color="auto"/>
+            </w:tcBorders>
+            <w:vAlign w:val="center"/>
+            <w:hideMark/>
+          </w:tcPr>
+          <w:p>
+            <w:pPr>
+              <w:spacing w:line="240" w:lineRule="auto"/>
+              <w:rPr>
+                <w:rFonts w:ascii="宋体" w:eastAsia="宋体" w:hAnsi="宋体" w:cs="宋体"/>
+                <w:color w:val="000000"/>
+                <w:sz w:val="24"/>
+                <w:szCs w:val="24"/>
+                <w:lang w:eastAsia="zh-CN"/>
+              </w:rPr>
+            </w:pPr>
+          </w:p>
+        </w:tc>
+        <w:tc>
+          <w:tcPr>
+            <w:tcW w:w="2260" w:type="dxa"/>
+            <w:vMerge/>
+            <w:tcBorders>
+              <w:top w:val="nil"/>
+              <w:left w:val="single" w:sz="4" w:space="0" w:color="auto"/>
+              <w:bottom w:val="single" w:sz="4" w:space="0" w:color="auto"/>
+              <w:right w:val="single" w:sz="4" w:space="0" w:color="auto"/>
+            </w:tcBorders>
+            <w:vAlign w:val="center"/>
+            <w:hideMark/>
+          </w:tcPr>
+          <w:p>
+            <w:pPr>
+              <w:spacing w:line="240" w:lineRule="auto"/>
+              <w:rPr>
+                <w:rFonts w:ascii="宋体" w:eastAsia="宋体" w:hAnsi="宋体" w:cs="宋体"/>
+                <w:color w:val="000000"/>
+                <w:sz w:val="24"/>
+                <w:szCs w:val="24"/>
+                <w:lang w:eastAsia="zh-CN"/>
+              </w:rPr>
+            </w:pPr>
+          </w:p>
+        </w:tc>
+        <w:tc>
+          <w:tcPr>
+            <w:tcW w:w="2260" w:type="dxa"/>
+            <w:tcBorders>
+              <w:top w:val="nil"/>
+              <w:left w:val="nil"/>
+              <w:bottom w:val="single" w:sz="4" w:space="0" w:color="auto"/>
+              <w:right w:val="single" w:sz="4" w:space="0" w:color="auto"/>
+            </w:tcBorders>
+            <w:shd w:val="clear" w:color="auto" w:fill="auto"/>
+            <w:noWrap/>
+            <w:vAlign w:val="center"/>
+            <w:hideMark/>
+          </w:tcPr>
+          <w:p>
+            <w:pPr>
+              <w:spacing w:line="240" w:lineRule="auto"/>
+              <w:jc w:val="center"/>
+              <w:rPr>
+                <w:rFonts w:ascii="宋体" w:eastAsia="宋体" w:hAnsi="宋体" w:cs="宋体"/>
+                <w:color w:val="000000"/>
+                <w:sz w:val="24"/>
+                <w:szCs w:val="24"/>
+                <w:lang w:eastAsia="zh-CN"/>
+              </w:rPr>
+            </w:pPr>
+            <w:r>
+              <w:rPr>
+                <w:rFonts w:ascii="宋体" w:eastAsia="宋体" w:hAnsi="宋体" w:cs="宋体" w:hint="eastAsia"/>
+                <w:color w:val="000000"/>
+                <w:sz w:val="24"/>
+                <w:szCs w:val="24"/>
+                <w:lang w:eastAsia="zh-CN"/>
+              </w:rPr>
+              <w:t>在线咨询</w:t>
+            </w:r>
+          </w:p>
+        </w:tc>
+      </w:tr>
+      <w:tr>
+        <w:trPr>
+          <w:trHeight w:val="285"/>
+        </w:trPr>
+        <w:tc>
+          <w:tcPr>
+            <w:tcW w:w="2260" w:type="dxa"/>
+            <w:vMerge/>
+            <w:tcBorders>
+              <w:top w:val="nil"/>
+              <w:left w:val="single" w:sz="4" w:space="0" w:color="auto"/>
+              <w:bottom w:val="single" w:sz="4" w:space="0" w:color="auto"/>
+              <w:right w:val="single" w:sz="4" w:space="0" w:color="auto"/>
+            </w:tcBorders>
+            <w:vAlign w:val="center"/>
+            <w:hideMark/>
+          </w:tcPr>
+          <w:p>
+            <w:pPr>
+              <w:spacing w:line="240" w:lineRule="auto"/>
+              <w:rPr>
+                <w:rFonts w:ascii="宋体" w:eastAsia="宋体" w:hAnsi="宋体" w:cs="宋体"/>
+                <w:color w:val="000000"/>
+                <w:sz w:val="24"/>
+                <w:szCs w:val="24"/>
+                <w:lang w:eastAsia="zh-CN"/>
+              </w:rPr>
+            </w:pPr>
+          </w:p>
+        </w:tc>
+        <w:tc>
+          <w:tcPr>
+            <w:tcW w:w="2260" w:type="dxa"/>
+            <w:vMerge/>
+            <w:tcBorders>
+              <w:top w:val="nil"/>
+              <w:left w:val="single" w:sz="4" w:space="0" w:color="auto"/>
+              <w:bottom w:val="single" w:sz="4" w:space="0" w:color="auto"/>
+              <w:right w:val="single" w:sz="4" w:space="0" w:color="auto"/>
+            </w:tcBorders>
+            <w:vAlign w:val="center"/>
+            <w:hideMark/>
+          </w:tcPr>
+          <w:p>
+            <w:pPr>
+              <w:spacing w:line="240" w:lineRule="auto"/>
+              <w:rPr>
+                <w:rFonts w:ascii="宋体" w:eastAsia="宋体" w:hAnsi="宋体" w:cs="宋体"/>
+                <w:color w:val="000000"/>
+                <w:sz w:val="24"/>
+                <w:szCs w:val="24"/>
+                <w:lang w:eastAsia="zh-CN"/>
+              </w:rPr>
+            </w:pPr>
+          </w:p>
+        </w:tc>
+        <w:tc>
+          <w:tcPr>
+            <w:tcW w:w="2260" w:type="dxa"/>
+            <w:tcBorders>
+              <w:top w:val="nil"/>
+              <w:left w:val="nil"/>
+              <w:bottom w:val="single" w:sz="4" w:space="0" w:color="auto"/>
+              <w:right w:val="single" w:sz="4" w:space="0" w:color="auto"/>
+            </w:tcBorders>
+            <w:shd w:val="clear" w:color="auto" w:fill="auto"/>
+            <w:noWrap/>
+            <w:vAlign w:val="center"/>
+            <w:hideMark/>
+          </w:tcPr>
+          <w:p>
+            <w:pPr>
+              <w:spacing w:line="240" w:lineRule="auto"/>
+              <w:jc w:val="center"/>
+              <w:rPr>
+                <w:rFonts w:ascii="宋体" w:eastAsia="宋体" w:hAnsi="宋体" w:cs="宋体"/>
+                <w:color w:val="000000"/>
+                <w:sz w:val="24"/>
+                <w:szCs w:val="24"/>
+                <w:lang w:eastAsia="zh-CN"/>
+              </w:rPr>
+            </w:pPr>
+            <w:r>
+              <w:rPr>
+                <w:rFonts w:ascii="宋体" w:eastAsia="宋体" w:hAnsi="宋体" w:cs="宋体" w:hint="eastAsia"/>
+                <w:color w:val="000000"/>
+                <w:sz w:val="24"/>
+                <w:szCs w:val="24"/>
+                <w:lang w:eastAsia="zh-CN"/>
+              </w:rPr>
+              <w:t>优惠购药</w:t>
+            </w:r>
+          </w:p>
+        </w:tc>
+      </w:tr>
+      <w:tr>
+        <w:trPr>
+          <w:trHeight w:val="285"/>
+        </w:trPr>
+        <w:tc>
+          <w:tcPr>
+            <w:tcW w:w="2260" w:type="dxa"/>
+            <w:vMerge/>
+            <w:tcBorders>
+              <w:top w:val="nil"/>
+              <w:left w:val="single" w:sz="4" w:space="0" w:color="auto"/>
+              <w:bottom w:val="single" w:sz="4" w:space="0" w:color="auto"/>
+              <w:right w:val="single" w:sz="4" w:space="0" w:color="auto"/>
+            </w:tcBorders>
+            <w:vAlign w:val="center"/>
+            <w:hideMark/>
+          </w:tcPr>
+          <w:p>
+            <w:pPr>
+              <w:spacing w:line="240" w:lineRule="auto"/>
+              <w:rPr>
+                <w:rFonts w:ascii="宋体" w:eastAsia="宋体" w:hAnsi="宋体" w:cs="宋体"/>
+                <w:color w:val="000000"/>
+                <w:sz w:val="24"/>
+                <w:szCs w:val="24"/>
+                <w:lang w:eastAsia="zh-CN"/>
+              </w:rPr>
+            </w:pPr>
+          </w:p>
+        </w:tc>
+        <w:tc>
+          <w:tcPr>
+            <w:tcW w:w="2260" w:type="dxa"/>
+            <w:vMerge/>
+            <w:tcBorders>
+              <w:top w:val="nil"/>
+              <w:left w:val="single" w:sz="4" w:space="0" w:color="auto"/>
+              <w:bottom w:val="single" w:sz="4" w:space="0" w:color="auto"/>
+              <w:right w:val="single" w:sz="4" w:space="0" w:color="auto"/>
+            </w:tcBorders>
+            <w:vAlign w:val="center"/>
+            <w:hideMark/>
+          </w:tcPr>
+          <w:p>
+            <w:pPr>
+              <w:spacing w:line="240" w:lineRule="auto"/>
+              <w:rPr>
+                <w:rFonts w:ascii="宋体" w:eastAsia="宋体" w:hAnsi="宋体" w:cs="宋体"/>
+                <w:color w:val="000000"/>
+                <w:sz w:val="24"/>
+                <w:szCs w:val="24"/>
+                <w:lang w:eastAsia="zh-CN"/>
+              </w:rPr>
+            </w:pPr>
+          </w:p>
+        </w:tc>
+        <w:tc>
+          <w:tcPr>
+            <w:tcW w:w="2260" w:type="dxa"/>
+            <w:tcBorders>
+              <w:top w:val="nil"/>
+              <w:left w:val="nil"/>
+              <w:bottom w:val="single" w:sz="4" w:space="0" w:color="auto"/>
+              <w:right w:val="single" w:sz="4" w:space="0" w:color="auto"/>
+            </w:tcBorders>
+            <w:shd w:val="clear" w:color="auto" w:fill="auto"/>
+            <w:noWrap/>
+            <w:vAlign w:val="center"/>
+            <w:hideMark/>
+          </w:tcPr>
+          <w:p>
+            <w:pPr>
+              <w:spacing w:line="240" w:lineRule="auto"/>
+              <w:jc w:val="center"/>
+              <w:rPr>
+                <w:rFonts w:ascii="宋体" w:eastAsia="宋体" w:hAnsi="宋体" w:cs="宋体"/>
+                <w:color w:val="000000"/>
+                <w:sz w:val="24"/>
+                <w:szCs w:val="24"/>
+                <w:lang w:eastAsia="zh-CN"/>
+              </w:rPr>
+            </w:pPr>
+            <w:proofErr w:type="gramStart"/>
+            <w:r>
+              <w:rPr>
+                <w:rFonts w:ascii="宋体" w:eastAsia="宋体" w:hAnsi="宋体" w:cs="宋体" w:hint="eastAsia"/>
+                <w:color w:val="000000"/>
+                <w:sz w:val="24"/>
+                <w:szCs w:val="24"/>
+                <w:lang w:eastAsia="zh-CN"/>
+              </w:rPr>
+              <w:t>重疾绿通</w:t>
+            </w:r>
+            <w:proofErr w:type="gramEnd"/>
+          </w:p>
+        </w:tc>
+      </w:tr>
+      <w:tr>
+        <w:trPr>
+          <w:trHeight w:val="285"/>
+        </w:trPr>
+        <w:tc>
+          <w:tcPr>
+            <w:tcW w:w="2260" w:type="dxa"/>
+            <w:vMerge w:val="restart"/>
+            <w:tcBorders>
+              <w:top w:val="nil"/>
+              <w:left w:val="single" w:sz="4" w:space="0" w:color="auto"/>
+              <w:bottom w:val="single" w:sz="4" w:space="0" w:color="auto"/>
+              <w:right w:val="single" w:sz="4" w:space="0" w:color="auto"/>
+            </w:tcBorders>
+            <w:shd w:val="clear" w:color="auto" w:fill="auto"/>
+            <w:noWrap/>
+            <w:vAlign w:val="center"/>
+            <w:hideMark/>
+          </w:tcPr>
+          <w:p>
+            <w:pPr>
+              <w:spacing w:line="240" w:lineRule="auto"/>
+              <w:jc w:val="center"/>
+              <w:rPr>
+                <w:rFonts w:ascii="华文黑体" w:eastAsia="华文黑体" w:hAnsi="宋体" w:cs="宋体"/>
+                <w:color w:val="000000"/>
+                <w:sz w:val="24"/>
+                <w:szCs w:val="24"/>
+                <w:lang w:eastAsia="zh-CN"/>
+              </w:rPr>
+            </w:pPr>
+            <w:r>
+              <w:rPr>
+                <w:rFonts w:ascii="华文黑体" w:eastAsia="华文黑体" w:hAnsi="宋体" w:cs="宋体" w:hint="eastAsia"/>
+                <w:color w:val="000000"/>
+                <w:sz w:val="24"/>
+                <w:szCs w:val="24"/>
+                <w:lang w:eastAsia="zh-CN"/>
+              </w:rPr>
+              <w:t xml:space="preserve"> I20AS9</w:t>
+            </w:r>
+          </w:p>
+        </w:tc>
+        <w:tc>
+          <w:tcPr>
+            <w:tcW w:w="2260" w:type="dxa"/>
+            <w:vMerge w:val="restart"/>
+            <w:tcBorders>
+              <w:top w:val="nil"/>
+              <w:left w:val="single" w:sz="4" w:space="0" w:color="auto"/>
+              <w:bottom w:val="single" w:sz="4" w:space="0" w:color="auto"/>
+              <w:right w:val="single" w:sz="4" w:space="0" w:color="auto"/>
+            </w:tcBorders>
+            <w:shd w:val="clear" w:color="auto" w:fill="auto"/>
+            <w:noWrap/>
+            <w:vAlign w:val="center"/>
+            <w:hideMark/>
+          </w:tcPr>
+          <w:p>
+            <w:pPr>
+              <w:spacing w:line="240" w:lineRule="auto"/>
+              <w:jc w:val="center"/>
+              <w:rPr>
+                <w:rFonts w:ascii="华文黑体" w:eastAsia="华文黑体" w:hAnsi="宋体" w:cs="宋体"/>
+                <w:color w:val="000000"/>
+                <w:sz w:val="24"/>
+                <w:szCs w:val="24"/>
+                <w:lang w:eastAsia="zh-CN"/>
+              </w:rPr>
+            </w:pPr>
+            <w:proofErr w:type="gramStart"/>
+            <w:r>
+              <w:rPr>
+                <w:rFonts w:ascii="华文黑体" w:eastAsia="华文黑体" w:hAnsi="宋体" w:cs="宋体" w:hint="eastAsia"/>
+                <w:color w:val="000000"/>
+                <w:sz w:val="24"/>
+                <w:szCs w:val="24"/>
+                <w:lang w:eastAsia="zh-CN"/>
+              </w:rPr>
+              <w:t>优享健康卡</w:t>
+            </w:r>
+            <w:proofErr w:type="gramEnd"/>
+          </w:p>
+        </w:tc>
+        <w:tc>
+          <w:tcPr>
+            <w:tcW w:w="2260" w:type="dxa"/>
+            <w:tcBorders>
+              <w:top w:val="nil"/>
+              <w:left w:val="nil"/>
+              <w:bottom w:val="single" w:sz="4" w:space="0" w:color="auto"/>
+              <w:right w:val="single" w:sz="4" w:space="0" w:color="auto"/>
+            </w:tcBorders>
+            <w:shd w:val="clear" w:color="auto" w:fill="auto"/>
+            <w:noWrap/>
+            <w:vAlign w:val="center"/>
+            <w:hideMark/>
+          </w:tcPr>
+          <w:p>
+            <w:pPr>
+              <w:spacing w:line="240" w:lineRule="auto"/>
+              <w:jc w:val="center"/>
+              <w:rPr>
+                <w:rFonts w:ascii="宋体" w:eastAsia="宋体" w:hAnsi="宋体" w:cs="宋体"/>
+                <w:color w:val="000000"/>
+                <w:sz w:val="24"/>
+                <w:szCs w:val="24"/>
+                <w:lang w:eastAsia="zh-CN"/>
+              </w:rPr>
+            </w:pPr>
+            <w:r>
+              <w:rPr>
+                <w:rFonts w:ascii="宋体" w:eastAsia="宋体" w:hAnsi="宋体" w:cs="宋体" w:hint="eastAsia"/>
+                <w:color w:val="000000"/>
+                <w:sz w:val="24"/>
+                <w:szCs w:val="24"/>
+                <w:lang w:eastAsia="zh-CN"/>
+              </w:rPr>
+              <w:t>电话医生</w:t>
+            </w:r>
+          </w:p>
+        </w:tc>
+      </w:tr>
+      <w:tr>
+        <w:trPr>
+          <w:trHeight w:val="285"/>
+        </w:trPr>
+        <w:tc>
+          <w:tcPr>
+            <w:tcW w:w="2260" w:type="dxa"/>
+            <w:vMerge/>
+            <w:tcBorders>
+              <w:top w:val="nil"/>
+              <w:left w:val="single" w:sz="4" w:space="0" w:color="auto"/>
+              <w:bottom w:val="single" w:sz="4" w:space="0" w:color="auto"/>
+              <w:right w:val="single" w:sz="4" w:space="0" w:color="auto"/>
+            </w:tcBorders>
+            <w:vAlign w:val="center"/>
+            <w:hideMark/>
+          </w:tcPr>
+          <w:p>
+            <w:pPr>
+              <w:spacing w:line="240" w:lineRule="auto"/>
+              <w:rPr>
+                <w:rFonts w:ascii="华文黑体" w:eastAsia="华文黑体" w:hAnsi="宋体" w:cs="宋体"/>
+                <w:color w:val="000000"/>
+                <w:sz w:val="24"/>
+                <w:szCs w:val="24"/>
+                <w:lang w:eastAsia="zh-CN"/>
+              </w:rPr>
+            </w:pPr>
+          </w:p>
+        </w:tc>
+        <w:tc>
+          <w:tcPr>
+            <w:tcW w:w="2260" w:type="dxa"/>
+            <w:vMerge/>
+            <w:tcBorders>
+              <w:top w:val="nil"/>
+              <w:left w:val="single" w:sz="4" w:space="0" w:color="auto"/>
+              <w:bottom w:val="single" w:sz="4" w:space="0" w:color="auto"/>
+              <w:right w:val="single" w:sz="4" w:space="0" w:color="auto"/>
+            </w:tcBorders>
+            <w:vAlign w:val="center"/>
+            <w:hideMark/>
+          </w:tcPr>
+          <w:p>
+            <w:pPr>
+              <w:spacing w:line="240" w:lineRule="auto"/>
+              <w:rPr>
+                <w:rFonts w:ascii="华文黑体" w:eastAsia="华文黑体" w:hAnsi="宋体" w:cs="宋体"/>
+                <w:color w:val="000000"/>
+                <w:sz w:val="24"/>
+                <w:szCs w:val="24"/>
+                <w:lang w:eastAsia="zh-CN"/>
+              </w:rPr>
+            </w:pPr>
+          </w:p>
+        </w:tc>
+        <w:tc>
+          <w:tcPr>
+            <w:tcW w:w="2260" w:type="dxa"/>
+            <w:tcBorders>
+              <w:top w:val="nil"/>
+              <w:left w:val="nil"/>
+              <w:bottom w:val="single" w:sz="4" w:space="0" w:color="auto"/>
+              <w:right w:val="single" w:sz="4" w:space="0" w:color="auto"/>
+            </w:tcBorders>
+            <w:shd w:val="clear" w:color="auto" w:fill="auto"/>
+            <w:noWrap/>
+            <w:vAlign w:val="center"/>
+            <w:hideMark/>
+          </w:tcPr>
+          <w:p>
+            <w:pPr>
+              <w:spacing w:line="240" w:lineRule="auto"/>
+              <w:jc w:val="center"/>
+              <w:rPr>
+                <w:rFonts w:ascii="宋体" w:eastAsia="宋体" w:hAnsi="宋体" w:cs="宋体"/>
+                <w:color w:val="000000"/>
+                <w:sz w:val="24"/>
+                <w:szCs w:val="24"/>
+                <w:lang w:eastAsia="zh-CN"/>
+              </w:rPr>
+            </w:pPr>
+            <w:r>
+              <w:rPr>
+                <w:rFonts w:ascii="宋体" w:eastAsia="宋体" w:hAnsi="宋体" w:cs="宋体" w:hint="eastAsia"/>
+                <w:color w:val="000000"/>
+                <w:sz w:val="24"/>
+                <w:szCs w:val="24"/>
+                <w:lang w:eastAsia="zh-CN"/>
+              </w:rPr>
+              <w:t>视频医生</w:t>
+            </w:r>
+          </w:p>
+        </w:tc>
+      </w:tr>
+      <w:tr>
+        <w:trPr>
+          <w:trHeight w:val="285"/>
+        </w:trPr>
+        <w:tc>
+          <w:tcPr>
+            <w:tcW w:w="2260" w:type="dxa"/>
+            <w:vMerge/>
+            <w:tcBorders>
+              <w:top w:val="nil"/>
+              <w:left w:val="single" w:sz="4" w:space="0" w:color="auto"/>
+              <w:bottom w:val="single" w:sz="4" w:space="0" w:color="auto"/>
+              <w:right w:val="single" w:sz="4" w:space="0" w:color="auto"/>
+            </w:tcBorders>
+            <w:vAlign w:val="center"/>
+            <w:hideMark/>
+          </w:tcPr>
+          <w:p>
+            <w:pPr>
+              <w:spacing w:line="240" w:lineRule="auto"/>
+              <w:rPr>
+                <w:rFonts w:ascii="华文黑体" w:eastAsia="华文黑体" w:hAnsi="宋体" w:cs="宋体"/>
+                <w:color w:val="000000"/>
+                <w:sz w:val="24"/>
+                <w:szCs w:val="24"/>
+                <w:lang w:eastAsia="zh-CN"/>
+              </w:rPr>
+            </w:pPr>
+          </w:p>
+        </w:tc>
+        <w:tc>
+          <w:tcPr>
+            <w:tcW w:w="2260" w:type="dxa"/>
+            <w:vMerge/>
+            <w:tcBorders>
+              <w:top w:val="nil"/>
+              <w:left w:val="single" w:sz="4" w:space="0" w:color="auto"/>
+              <w:bottom w:val="single" w:sz="4" w:space="0" w:color="auto"/>
+              <w:right w:val="single" w:sz="4" w:space="0" w:color="auto"/>
+            </w:tcBorders>
+            <w:vAlign w:val="center"/>
+            <w:hideMark/>
+          </w:tcPr>
+          <w:p>
+            <w:pPr>
+              <w:spacing w:line="240" w:lineRule="auto"/>
+              <w:rPr>
+                <w:rFonts w:ascii="华文黑体" w:eastAsia="华文黑体" w:hAnsi="宋体" w:cs="宋体"/>
+                <w:color w:val="000000"/>
+                <w:sz w:val="24"/>
+                <w:szCs w:val="24"/>
+                <w:lang w:eastAsia="zh-CN"/>
+              </w:rPr>
+            </w:pPr>
+          </w:p>
+        </w:tc>
+        <w:tc>
+          <w:tcPr>
+            <w:tcW w:w="2260" w:type="dxa"/>
+            <w:tcBorders>
+              <w:top w:val="nil"/>
+              <w:left w:val="nil"/>
+              <w:bottom w:val="single" w:sz="4" w:space="0" w:color="auto"/>
+              <w:right w:val="single" w:sz="4" w:space="0" w:color="auto"/>
+            </w:tcBorders>
+            <w:shd w:val="clear" w:color="auto" w:fill="auto"/>
+            <w:noWrap/>
+            <w:vAlign w:val="center"/>
+            <w:hideMark/>
+          </w:tcPr>
+          <w:p>
+            <w:pPr>
+              <w:spacing w:line="240" w:lineRule="auto"/>
+              <w:jc w:val="center"/>
+              <w:rPr>
+                <w:rFonts w:ascii="宋体" w:eastAsia="宋体" w:hAnsi="宋体" w:cs="宋体"/>
+                <w:color w:val="000000"/>
+                <w:sz w:val="24"/>
+                <w:szCs w:val="24"/>
+                <w:lang w:eastAsia="zh-CN"/>
+              </w:rPr>
+            </w:pPr>
+            <w:r>
+              <w:rPr>
+                <w:rFonts w:ascii="宋体" w:eastAsia="宋体" w:hAnsi="宋体" w:cs="宋体" w:hint="eastAsia"/>
+                <w:color w:val="000000"/>
+                <w:sz w:val="24"/>
+                <w:szCs w:val="24"/>
+                <w:lang w:eastAsia="zh-CN"/>
+              </w:rPr>
+              <w:t>在线咨询</w:t>
+            </w:r>
+          </w:p>
+        </w:tc>
+      </w:tr>
+    </w:tbl>
     <w:p>
       <w:pPr>
         <w:rPr>
-          <w:rStyle w:val="text"/>
-          <w:rFonts w:ascii="&amp;quot" w:hAnsi="&amp;quot" w:hint="eastAsia"/>
-          <w:color w:val="333333"/>
-          <w:sz w:val="20"/>
+          <w:lang w:eastAsia="zh-CN"/>
         </w:rPr>
       </w:pPr>
       <w:r>
         <w:rPr>
+          <w:rFonts w:hint="eastAsia"/>
           <w:lang w:eastAsia="zh-CN"/>
         </w:rPr>
-        <w:t>产品标识码</w:t>
+        <w:t>服务电话：</w:t>
       </w:r>
       <w:r>
         <w:rPr>
           <w:rFonts w:hint="eastAsia"/>
           <w:lang w:eastAsia="zh-CN"/>
         </w:rPr>
-        <w:t>：</w:t>
-      </w:r>
-      <w:r>
-        <w:rPr>
-          <w:rStyle w:val="text"/>
-          <w:rFonts w:ascii="&amp;quot" w:hAnsi="&amp;quot"/>
-          <w:color w:val="333333"/>
-          <w:sz w:val="20"/>
-        </w:rPr>
-        <w:t>I20AF2</w:t>
+        <w:t>4008185050</w:t>
       </w:r>
     </w:p>
-    <w:p>
-      <w:pPr>
-        <w:rPr>
-          <w:lang w:eastAsia="zh-CN"/>
-        </w:rPr>
-      </w:pPr>
-      <w:r>
-        <w:rPr>
-          <w:rStyle w:val="text"/>
-          <w:rFonts w:ascii="&amp;quot" w:hAnsi="&amp;quot"/>
-          <w:color w:val="333333"/>
-          <w:sz w:val="20"/>
-          <w:lang w:eastAsia="zh-CN"/>
-        </w:rPr>
-        <w:t>产品名称</w:t>
-      </w:r>
-      <w:r>
-        <w:rPr>
-          <w:rStyle w:val="text"/>
-          <w:rFonts w:ascii="&amp;quot" w:hAnsi="&amp;quot" w:hint="eastAsia"/>
-          <w:color w:val="333333"/>
-          <w:sz w:val="20"/>
-          <w:lang w:eastAsia="zh-CN"/>
-        </w:rPr>
-        <w:t>：</w:t>
-      </w:r>
-      <w:r>
-        <w:rPr>
-          <w:rFonts w:hint="eastAsia"/>
-          <w:lang w:eastAsia="zh-CN"/>
-        </w:rPr>
-        <w:t>北京国寿质子重离子卡</w:t>
-      </w:r>
-    </w:p>
-    <w:p>
-      <w:pPr>
-        <w:rPr>
-          <w:lang w:eastAsia="zh-CN"/>
-        </w:rPr>
-      </w:pPr>
-      <w:r>
-        <w:rPr>
-          <w:lang w:eastAsia="zh-CN"/>
-        </w:rPr>
-        <w:t>产品服务</w:t>
-      </w:r>
-      <w:r>
-        <w:rPr>
-          <w:rFonts w:hint="eastAsia"/>
-          <w:lang w:eastAsia="zh-CN"/>
-        </w:rPr>
-        <w:t>：</w:t>
-      </w:r>
-      <w:r>
-        <w:rPr>
-          <w:lang w:eastAsia="zh-CN"/>
-        </w:rPr>
-        <w:t>质子重</w:t>
-      </w:r>
-      <w:proofErr w:type="gramStart"/>
-      <w:r>
-        <w:rPr>
-          <w:lang w:eastAsia="zh-CN"/>
-        </w:rPr>
-        <w:t>离子绿通服务</w:t>
-      </w:r>
-      <w:proofErr w:type="gramEnd"/>
-    </w:p>
-    <w:p>
-      <w:pPr>
-        <w:rPr>
-          <w:lang w:eastAsia="zh-CN"/>
-        </w:rPr>
-      </w:pPr>
-      <w:r>
-        <w:rPr>
-          <w:lang w:eastAsia="zh-CN"/>
-        </w:rPr>
-        <w:t>服务对应电话</w:t>
-      </w:r>
-      <w:r>
-        <w:rPr>
-          <w:rFonts w:hint="eastAsia"/>
-          <w:lang w:eastAsia="zh-CN"/>
-        </w:rPr>
-        <w:t>：</w:t>
-      </w:r>
-      <w:r>
-        <w:rPr>
-          <w:rFonts w:hint="eastAsia"/>
-        </w:rPr>
-        <w:t>4</w:t>
-      </w:r>
-      <w:r>
-        <w:t>009120120</w:t>
-      </w:r>
-    </w:p>
-    <w:p>
-      <w:pPr>
-        <w:rPr>
-          <w:lang w:eastAsia="zh-CN"/>
-        </w:rPr>
-      </w:pPr>
-      <w:r>
-        <w:rPr>
-          <w:lang w:eastAsia="zh-CN"/>
-        </w:rPr>
-        <w:t>卡样地址</w:t>
-      </w:r>
-      <w:r>
-        <w:rPr>
-          <w:rFonts w:hint="eastAsia"/>
-          <w:lang w:eastAsia="zh-CN"/>
-        </w:rPr>
-        <w:t>：</w:t>
-      </w:r>
-      <w:hyperlink r:id="rId17" w:history="1">
-        <w:r>
-          <w:rPr>
-            <w:rStyle w:val="a7"/>
-          </w:rPr>
-          <w:t>https://share.weiyun.com/51RuvUn</w:t>
-        </w:r>
-      </w:hyperlink>
-    </w:p>
-    <w:p>
-      <w:pPr>
-        <w:rPr>
-          <w:lang w:eastAsia="zh-CN"/>
-        </w:rPr>
-      </w:pPr>
-    </w:p>
-    <w:p>
-      <w:pPr>
-        <w:pStyle w:val="2"/>
-      </w:pPr>
-      <w:bookmarkStart w:id="21" w:name="_Toc33525145"/>
-      <w:r>
-        <w:t>用户使用服务</w:t>
-      </w:r>
-      <w:bookmarkEnd w:id="21"/>
-    </w:p>
-    <w:p>
-      <w:pPr>
-        <w:rPr>
-          <w:lang w:eastAsia="zh-CN"/>
-        </w:rPr>
-      </w:pPr>
-      <w:r>
-        <w:rPr>
-          <w:lang w:eastAsia="zh-CN"/>
-        </w:rPr>
-        <w:t>用户识别二维码</w:t>
-      </w:r>
-      <w:r>
-        <w:rPr>
-          <w:rFonts w:hint="eastAsia"/>
-          <w:lang w:eastAsia="zh-CN"/>
-        </w:rPr>
-        <w:t>，</w:t>
-      </w:r>
-      <w:r>
-        <w:rPr>
-          <w:lang w:eastAsia="zh-CN"/>
-        </w:rPr>
-        <w:t>关注珊瑚健康管家</w:t>
-      </w:r>
-      <w:r>
-        <w:rPr>
-          <w:rFonts w:hint="eastAsia"/>
-          <w:lang w:eastAsia="zh-CN"/>
-        </w:rPr>
-        <w:t>，珊瑚推送消息，消息内容为：</w:t>
-      </w:r>
-    </w:p>
-    <w:p>
-      <w:pPr>
-        <w:rPr>
-          <w:lang w:eastAsia="zh-CN"/>
-        </w:rPr>
-      </w:pPr>
-      <w:r>
-        <w:rPr>
-          <w:rFonts w:hint="eastAsia"/>
-          <w:lang w:eastAsia="zh-CN"/>
-        </w:rPr>
-        <w:t>欢迎使用质子重</w:t>
-      </w:r>
-      <w:proofErr w:type="gramStart"/>
-      <w:r>
-        <w:rPr>
-          <w:rFonts w:hint="eastAsia"/>
-          <w:lang w:eastAsia="zh-CN"/>
-        </w:rPr>
-        <w:t>离子绿通</w:t>
-      </w:r>
-      <w:r>
-        <w:rPr>
-          <w:lang w:eastAsia="zh-CN"/>
-        </w:rPr>
-        <w:t>服务</w:t>
-      </w:r>
-      <w:proofErr w:type="gramEnd"/>
-      <w:r>
-        <w:rPr>
-          <w:rFonts w:hint="eastAsia"/>
-          <w:lang w:eastAsia="zh-CN"/>
-        </w:rPr>
-        <w:t>，</w:t>
-      </w:r>
-      <w:r>
-        <w:rPr>
-          <w:lang w:eastAsia="zh-CN"/>
-        </w:rPr>
-        <w:t>请点击</w:t>
-      </w:r>
-      <w:r>
-        <w:rPr>
-          <w:rFonts w:hint="eastAsia"/>
-          <w:color w:val="00B0F0"/>
-          <w:u w:val="single"/>
-          <w:lang w:eastAsia="zh-CN"/>
-        </w:rPr>
-        <w:t>激活</w:t>
-      </w:r>
-      <w:r>
-        <w:rPr>
-          <w:lang w:eastAsia="zh-CN"/>
-        </w:rPr>
-        <w:t>服务卡</w:t>
-      </w:r>
-      <w:r>
-        <w:rPr>
-          <w:rFonts w:hint="eastAsia"/>
-          <w:lang w:eastAsia="zh-CN"/>
-        </w:rPr>
-        <w:t>。</w:t>
-      </w:r>
-    </w:p>
-    <w:p>
-      <w:pPr>
-        <w:rPr>
-          <w:lang w:eastAsia="zh-CN"/>
-        </w:rPr>
-      </w:pPr>
-    </w:p>
-    <w:p>
-      <w:pPr>
-        <w:rPr>
-          <w:lang w:eastAsia="zh-CN"/>
-        </w:rPr>
-      </w:pPr>
-      <w:r>
-        <w:rPr>
-          <w:lang w:eastAsia="zh-CN"/>
-        </w:rPr>
-        <w:t>点击上述消息中的</w:t>
-      </w:r>
-      <w:r>
-        <w:rPr>
-          <w:rFonts w:hint="eastAsia"/>
-          <w:lang w:eastAsia="zh-CN"/>
-        </w:rPr>
-        <w:t>【激活】链接，进入有营销员验证的卡激活流程。</w:t>
-      </w:r>
-    </w:p>
-    <w:p>
-      <w:pPr>
-        <w:rPr>
-          <w:lang w:eastAsia="zh-CN"/>
-        </w:rPr>
-      </w:pPr>
-      <w:r>
-        <w:rPr>
-          <w:rFonts w:hint="eastAsia"/>
-          <w:lang w:eastAsia="zh-CN"/>
-        </w:rPr>
-        <w:t xml:space="preserve"> </w:t>
-      </w:r>
-      <w:bookmarkEnd w:id="17"/>
-    </w:p>
     <w:sectPr>
-      <w:headerReference w:type="default" r:id="rId18"/>
       <w:pgSz w:w="12240" w:h="15840" w:code="1"/>
       <w:pgMar w:top="1440" w:right="1296" w:bottom="1440" w:left="1296" w:header="720" w:footer="720" w:gutter="0"/>
       <w:pgNumType w:start="1"/>
@@ -2892,7 +4206,7 @@
         <w:rFonts w:hint="eastAsia"/>
         <w:lang w:eastAsia="zh-CN"/>
       </w:rPr>
-      <w:t>北京国寿质子重离子卡</w:t>
+      <w:t>安心健康管家公众号</w:t>
     </w:r>
     <w:r>
       <w:rPr>
@@ -2946,81 +4260,7 @@
         <w:noProof/>
         <w:lang w:eastAsia="zh-CN"/>
       </w:rPr>
-      <w:t>iii</w:t>
-    </w:r>
-    <w:r>
-      <w:fldChar w:fldCharType="end"/>
-    </w:r>
-  </w:p>
-</w:hdr>
-</file>
-
-<file path=word/header2.xml><?xml version="1.0" encoding="utf-8"?>
-<w:hdr xmlns:wpc="http://schemas.microsoft.com/office/word/2010/wordprocessingCanvas" xmlns:mc="http://schemas.openxmlformats.org/markup-compatibility/2006" xmlns:o="urn:schemas-microsoft-com:office:office" xmlns:r="http://schemas.openxmlformats.org/officeDocument/2006/relationships" xmlns:m="http://schemas.openxmlformats.org/officeDocument/2006/math" xmlns:v="urn:schemas-microsoft-com:vml" xmlns:wp14="http://schemas.microsoft.com/office/word/2010/wordprocessingDrawing" xmlns:wp="http://schemas.openxmlformats.org/drawingml/2006/wordprocessingDrawing" xmlns:w10="urn:schemas-microsoft-com:office:word" xmlns:w="http://schemas.openxmlformats.org/wordprocessingml/2006/main" xmlns:w14="http://schemas.microsoft.com/office/word/2010/wordml" xmlns:w15="http://schemas.microsoft.com/office/word/2012/wordml" xmlns:wpg="http://schemas.microsoft.com/office/word/2010/wordprocessingGroup" xmlns:wpi="http://schemas.microsoft.com/office/word/2010/wordprocessingInk" xmlns:wne="http://schemas.microsoft.com/office/word/2006/wordml" xmlns:wps="http://schemas.microsoft.com/office/word/2010/wordprocessingShape" mc:Ignorable="w14 w15 wp14">
-  <w:p>
-    <w:pPr>
-      <w:pStyle w:val="a4"/>
-      <w:tabs>
-        <w:tab w:val="clear" w:pos="9360"/>
-        <w:tab w:val="right" w:pos="9630"/>
-      </w:tabs>
-      <w:rPr>
-        <w:lang w:eastAsia="zh-CN"/>
-      </w:rPr>
-    </w:pPr>
-    <w:r>
-      <w:rPr>
-        <w:rFonts w:hint="eastAsia"/>
-        <w:lang w:eastAsia="zh-CN"/>
-      </w:rPr>
-      <w:t>北京国寿质子重离子卡</w:t>
-    </w:r>
-    <w:r>
-      <w:rPr>
-        <w:rFonts w:hint="eastAsia"/>
-        <w:i w:val="0"/>
-        <w:lang w:eastAsia="zh-CN"/>
-      </w:rPr>
-      <w:t>需求规格说明书</w:t>
-    </w:r>
-    <w:r>
-      <w:rPr>
-        <w:i w:val="0"/>
-        <w:lang w:eastAsia="zh-CN"/>
-      </w:rPr>
-      <w:tab/>
-    </w:r>
-    <w:r>
-      <w:rPr>
-        <w:i w:val="0"/>
-        <w:lang w:eastAsia="zh-CN"/>
-      </w:rPr>
-      <w:tab/>
-    </w:r>
-    <w:r>
-      <w:rPr>
-        <w:lang w:eastAsia="zh-CN"/>
-      </w:rPr>
-      <w:t xml:space="preserve">Page </w:t>
-    </w:r>
-    <w:r>
-      <w:fldChar w:fldCharType="begin"/>
-    </w:r>
-    <w:r>
-      <w:rPr>
-        <w:lang w:eastAsia="zh-CN"/>
-      </w:rPr>
-      <w:instrText xml:space="preserve"> PAGE  \* MERGEFORMAT </w:instrText>
-    </w:r>
-    <w:r>
-      <w:fldChar w:fldCharType="separate"/>
-    </w:r>
-    <w:r>
-      <w:rPr>
-        <w:noProof/>
-        <w:lang w:eastAsia="zh-CN"/>
-      </w:rPr>
-      <w:t>1</w:t>
+      <w:t>2</w:t>
     </w:r>
     <w:r>
       <w:fldChar w:fldCharType="end"/>
@@ -5610,7 +6850,7 @@
 </file>
 
 <file path=customXml/itemProps1.xml><?xml version="1.0" encoding="utf-8"?>
-<ds:datastoreItem xmlns:ds="http://schemas.openxmlformats.org/officeDocument/2006/customXml" ds:itemID="{7667142C-4634-468A-8AA9-1D488F5EC2FD}">
+<ds:datastoreItem xmlns:ds="http://schemas.openxmlformats.org/officeDocument/2006/customXml" ds:itemID="{77349DD6-12B5-4388-84E4-C52AE564787B}">
   <ds:schemaRefs>
     <ds:schemaRef ds:uri="http://schemas.openxmlformats.org/officeDocument/2006/bibliography"/>
   </ds:schemaRefs>
